--- a/assignment2/HW2_essay_Junhui_Liao.docx
+++ b/assignment2/HW2_essay_Junhui_Liao.docx
@@ -411,7 +411,7 @@
             <w:pPr>
               <w:jc w:val="center"/>
               <w:rPr>
-                <w:rFonts w:ascii="Times New Roman" w:hAnsi="Times New Roman" w:cs="Times New Roman"/>
+                <w:rFonts w:ascii="Times New Roman" w:hAnsi="Times New Roman" w:cs="Times New Roman" w:hint="eastAsia"/>
                 <w:sz w:val="22"/>
               </w:rPr>
             </w:pPr>
@@ -421,7 +421,7 @@
                 <w:sz w:val="28"/>
                 <w:szCs w:val="28"/>
               </w:rPr>
-              <w:t>16:332:568 SE</w:t>
+              <w:t xml:space="preserve">16:332:568 </w:t>
             </w:r>
             <w:r>
               <w:rPr>
@@ -429,15 +429,7 @@
                 <w:sz w:val="28"/>
                 <w:szCs w:val="28"/>
               </w:rPr>
-              <w:t xml:space="preserve"> </w:t>
-            </w:r>
-            <w:r>
-              <w:rPr>
-                <w:rFonts w:ascii="Times New Roman" w:hAnsi="Times New Roman" w:cs="Times New Roman"/>
-                <w:sz w:val="28"/>
-                <w:szCs w:val="28"/>
-              </w:rPr>
-              <w:t>II – Web Applications</w:t>
+              <w:t>Introduction to Web Application</w:t>
             </w:r>
           </w:p>
         </w:tc>
@@ -496,6 +488,7 @@
                 <w:szCs w:val="28"/>
               </w:rPr>
             </w:pPr>
+            <w:proofErr w:type="spellStart"/>
             <w:r>
               <w:rPr>
                 <w:rFonts w:ascii="Times New Roman" w:hAnsi="Times New Roman" w:cs="Times New Roman" w:hint="eastAsia"/>
@@ -510,7 +503,16 @@
                 <w:sz w:val="28"/>
                 <w:szCs w:val="28"/>
               </w:rPr>
-              <w:t>hiyu Zhou</w:t>
+              <w:t>hiyu</w:t>
+            </w:r>
+            <w:proofErr w:type="spellEnd"/>
+            <w:r>
+              <w:rPr>
+                <w:rFonts w:ascii="Times New Roman" w:hAnsi="Times New Roman" w:cs="Times New Roman"/>
+                <w:sz w:val="28"/>
+                <w:szCs w:val="28"/>
+              </w:rPr>
+              <w:t xml:space="preserve"> Zhou</w:t>
             </w:r>
           </w:p>
         </w:tc>
@@ -936,7 +938,23 @@
           <w:rFonts w:ascii="Times New Roman" w:hAnsi="Times New Roman" w:cs="Times New Roman"/>
           <w:sz w:val="22"/>
         </w:rPr>
-        <w:t>A trendline is a line drawn over pivot highs or under pivot lows to show the prevailing direction of price. Trendlines are a visual representation of support and resistance in any time frame. They show direction and speed of price, and also describe patterns during periods of price contraction.</w:t>
+        <w:t xml:space="preserve">A trendline is a line drawn over pivot highs or under pivot lows to show the prevailing direction of price. Trendlines are a visual representation of support and resistance in any time frame. They show direction and speed of price, </w:t>
+      </w:r>
+      <w:proofErr w:type="gramStart"/>
+      <w:r>
+        <w:rPr>
+          <w:rFonts w:ascii="Times New Roman" w:hAnsi="Times New Roman" w:cs="Times New Roman"/>
+          <w:sz w:val="22"/>
+        </w:rPr>
+        <w:t>and also</w:t>
+      </w:r>
+      <w:proofErr w:type="gramEnd"/>
+      <w:r>
+        <w:rPr>
+          <w:rFonts w:ascii="Times New Roman" w:hAnsi="Times New Roman" w:cs="Times New Roman"/>
+          <w:sz w:val="22"/>
+        </w:rPr>
+        <w:t xml:space="preserve"> describe patterns during periods of price contraction.</w:t>
       </w:r>
     </w:p>
     <w:p>
@@ -1167,90 +1185,36 @@
           <w:sz w:val="22"/>
         </w:rPr>
       </w:pPr>
-    </w:p>
-    <w:p>
-      <w:pPr>
-        <w:rPr>
-          <w:rFonts w:ascii="Times New Roman" w:hAnsi="Times New Roman" w:cs="Times New Roman"/>
-          <w:sz w:val="22"/>
-        </w:rPr>
-      </w:pPr>
-      <w:r>
-        <w:rPr>
-          <w:rFonts w:ascii="Times New Roman" w:hAnsi="Times New Roman" w:cs="Times New Roman" w:hint="eastAsia"/>
-          <w:sz w:val="22"/>
-        </w:rPr>
-        <w:t>We</w:t>
-      </w:r>
-      <w:r>
-        <w:rPr>
-          <w:rFonts w:ascii="Times New Roman" w:hAnsi="Times New Roman" w:cs="Times New Roman"/>
-          <w:sz w:val="22"/>
-        </w:rPr>
-        <w:t xml:space="preserve"> should draw the trend line of a</w:t>
-      </w:r>
-      <w:r>
-        <w:rPr>
-          <w:rFonts w:ascii="Times New Roman" w:hAnsi="Times New Roman" w:cs="Times New Roman"/>
-          <w:sz w:val="22"/>
-        </w:rPr>
-        <w:t>n</w:t>
-      </w:r>
-      <w:r>
-        <w:rPr>
-          <w:rFonts w:ascii="Times New Roman" w:hAnsi="Times New Roman" w:cs="Times New Roman"/>
-          <w:sz w:val="22"/>
-        </w:rPr>
-        <w:t xml:space="preserve"> uptrend </w:t>
-      </w:r>
-      <w:r>
-        <w:rPr>
-          <w:rFonts w:ascii="Times New Roman" w:hAnsi="Times New Roman" w:cs="Times New Roman"/>
-          <w:sz w:val="22"/>
-        </w:rPr>
-        <w:t xml:space="preserve">below the troughs of </w:t>
-      </w:r>
-      <w:r>
-        <w:rPr>
-          <w:rFonts w:ascii="Times New Roman" w:hAnsi="Times New Roman" w:cs="Times New Roman"/>
-          <w:sz w:val="22"/>
-        </w:rPr>
-        <w:t>prices while draw</w:t>
-      </w:r>
-      <w:r>
-        <w:rPr>
-          <w:rFonts w:ascii="Times New Roman" w:hAnsi="Times New Roman" w:cs="Times New Roman"/>
-          <w:sz w:val="22"/>
-        </w:rPr>
-        <w:t>ing</w:t>
-      </w:r>
-      <w:r>
-        <w:rPr>
-          <w:rFonts w:ascii="Times New Roman" w:hAnsi="Times New Roman" w:cs="Times New Roman"/>
-          <w:sz w:val="22"/>
-        </w:rPr>
-        <w:t xml:space="preserve"> the lines of a downtrend </w:t>
-      </w:r>
-      <w:r>
-        <w:rPr>
-          <w:rFonts w:ascii="Times New Roman" w:hAnsi="Times New Roman" w:cs="Times New Roman"/>
-          <w:sz w:val="22"/>
-        </w:rPr>
-        <w:t>above the peaks</w:t>
-      </w:r>
-      <w:r>
-        <w:rPr>
-          <w:rFonts w:ascii="Times New Roman" w:hAnsi="Times New Roman" w:cs="Times New Roman"/>
-          <w:sz w:val="22"/>
-        </w:rPr>
-        <w:t xml:space="preserve"> of</w:t>
-      </w:r>
-      <w:r>
-        <w:rPr>
-          <w:rFonts w:ascii="Times New Roman" w:hAnsi="Times New Roman" w:cs="Times New Roman"/>
-          <w:sz w:val="22"/>
-        </w:rPr>
-        <w:t xml:space="preserve"> the price.</w:t>
+      <w:bookmarkStart w:id="0" w:name="_GoBack"/>
+      <w:bookmarkEnd w:id="0"/>
+    </w:p>
+    <w:p>
+      <w:pPr>
+        <w:rPr>
+          <w:rFonts w:ascii="Times New Roman" w:hAnsi="Times New Roman" w:cs="Times New Roman"/>
+          <w:sz w:val="22"/>
+        </w:rPr>
+      </w:pPr>
+      <w:r>
+        <w:rPr>
+          <w:rFonts w:ascii="Times New Roman" w:hAnsi="Times New Roman" w:cs="Times New Roman"/>
+          <w:sz w:val="22"/>
+        </w:rPr>
+        <w:t>F</w:t>
+      </w:r>
+      <w:r>
+        <w:rPr>
+          <w:rFonts w:ascii="Times New Roman" w:hAnsi="Times New Roman" w:cs="Times New Roman"/>
+          <w:sz w:val="22"/>
+        </w:rPr>
+        <w:t xml:space="preserve">igure </w:t>
+      </w:r>
+      <w:r>
+        <w:rPr>
+          <w:rFonts w:ascii="Times New Roman" w:hAnsi="Times New Roman" w:cs="Times New Roman"/>
+          <w:sz w:val="22"/>
+        </w:rPr>
+        <w:t>1</w:t>
       </w:r>
       <w:r>
         <w:rPr>
@@ -1264,177 +1228,29 @@
           <w:rFonts w:ascii="Times New Roman" w:hAnsi="Times New Roman" w:cs="Times New Roman"/>
           <w:sz w:val="22"/>
         </w:rPr>
-        <w:t xml:space="preserve">To determine the direction, </w:t>
-      </w:r>
-      <w:r>
-        <w:rPr>
-          <w:rFonts w:ascii="Times New Roman" w:hAnsi="Times New Roman" w:cs="Times New Roman"/>
-          <w:sz w:val="22"/>
-        </w:rPr>
-        <w:t xml:space="preserve">we need at least two peaks or </w:t>
-      </w:r>
-      <w:r>
-        <w:rPr>
-          <w:rFonts w:ascii="Times New Roman" w:hAnsi="Times New Roman" w:cs="Times New Roman"/>
-          <w:sz w:val="22"/>
-        </w:rPr>
-        <w:t>troughs</w:t>
-      </w:r>
-      <w:r>
-        <w:rPr>
-          <w:rFonts w:ascii="Times New Roman" w:hAnsi="Times New Roman" w:cs="Times New Roman"/>
-          <w:sz w:val="22"/>
-        </w:rPr>
-        <w:t xml:space="preserve"> for downtrends or uptrends,</w:t>
-      </w:r>
-      <w:r>
-        <w:rPr>
-          <w:rFonts w:ascii="Times New Roman" w:hAnsi="Times New Roman" w:cs="Times New Roman"/>
-          <w:sz w:val="22"/>
-        </w:rPr>
-        <w:t xml:space="preserve"> respectively.</w:t>
-      </w:r>
-    </w:p>
-    <w:p>
-      <w:pPr>
-        <w:rPr>
-          <w:rFonts w:ascii="Times New Roman" w:hAnsi="Times New Roman" w:cs="Times New Roman"/>
-          <w:sz w:val="22"/>
-        </w:rPr>
-      </w:pPr>
-    </w:p>
-    <w:p>
-      <w:pPr>
-        <w:rPr>
-          <w:rFonts w:ascii="Times New Roman" w:hAnsi="Times New Roman" w:cs="Times New Roman" w:hint="eastAsia"/>
-          <w:sz w:val="22"/>
-        </w:rPr>
-      </w:pPr>
-      <w:r>
-        <w:rPr>
-          <w:rFonts w:ascii="Times New Roman" w:hAnsi="Times New Roman" w:cs="Times New Roman"/>
-          <w:sz w:val="22"/>
-        </w:rPr>
-        <w:t>F</w:t>
-      </w:r>
-      <w:r>
-        <w:rPr>
-          <w:rFonts w:ascii="Times New Roman" w:hAnsi="Times New Roman" w:cs="Times New Roman"/>
-          <w:sz w:val="22"/>
-        </w:rPr>
-        <w:t xml:space="preserve">igure </w:t>
-      </w:r>
-      <w:r>
-        <w:rPr>
-          <w:rFonts w:ascii="Times New Roman" w:hAnsi="Times New Roman" w:cs="Times New Roman"/>
-          <w:sz w:val="22"/>
-        </w:rPr>
-        <w:t>1</w:t>
-      </w:r>
-      <w:r>
-        <w:rPr>
-          <w:rFonts w:ascii="Times New Roman" w:hAnsi="Times New Roman" w:cs="Times New Roman"/>
-          <w:sz w:val="22"/>
-        </w:rPr>
-        <w:t xml:space="preserve"> </w:t>
-      </w:r>
-      <w:r>
-        <w:rPr>
-          <w:rFonts w:ascii="Times New Roman" w:hAnsi="Times New Roman" w:cs="Times New Roman"/>
-          <w:sz w:val="22"/>
-        </w:rPr>
-        <w:t>i</w:t>
-      </w:r>
-      <w:r>
-        <w:rPr>
-          <w:rFonts w:ascii="Times New Roman" w:hAnsi="Times New Roman" w:cs="Times New Roman"/>
-          <w:sz w:val="22"/>
-        </w:rPr>
-        <w:t xml:space="preserve">s the stock price of </w:t>
-      </w:r>
-      <w:r>
-        <w:rPr>
-          <w:rFonts w:ascii="Times New Roman" w:hAnsi="Times New Roman" w:cs="Times New Roman"/>
-          <w:sz w:val="22"/>
-        </w:rPr>
-        <w:t>SNP real price</w:t>
-      </w:r>
-      <w:r>
-        <w:rPr>
-          <w:rFonts w:ascii="Times New Roman" w:hAnsi="Times New Roman" w:cs="Times New Roman"/>
-          <w:sz w:val="22"/>
-        </w:rPr>
-        <w:t xml:space="preserve"> from </w:t>
-      </w:r>
-      <w:r>
-        <w:rPr>
-          <w:rFonts w:ascii="Times New Roman" w:hAnsi="Times New Roman" w:cs="Times New Roman"/>
-          <w:sz w:val="22"/>
-        </w:rPr>
-        <w:t>04/2018</w:t>
-      </w:r>
-      <w:r>
-        <w:rPr>
-          <w:rFonts w:ascii="Times New Roman" w:hAnsi="Times New Roman" w:cs="Times New Roman"/>
-          <w:sz w:val="22"/>
-        </w:rPr>
-        <w:t xml:space="preserve"> to </w:t>
-      </w:r>
-      <w:r>
-        <w:rPr>
-          <w:rFonts w:ascii="Times New Roman" w:hAnsi="Times New Roman" w:cs="Times New Roman"/>
-          <w:sz w:val="22"/>
-        </w:rPr>
-        <w:t>02/2020</w:t>
-      </w:r>
-      <w:r>
-        <w:rPr>
-          <w:rFonts w:ascii="Times New Roman" w:hAnsi="Times New Roman" w:cs="Times New Roman"/>
-          <w:sz w:val="22"/>
-        </w:rPr>
-        <w:t>.</w:t>
-      </w:r>
-      <w:r>
-        <w:rPr>
-          <w:rFonts w:ascii="Times New Roman" w:hAnsi="Times New Roman" w:cs="Times New Roman"/>
-          <w:sz w:val="22"/>
-        </w:rPr>
-        <w:t xml:space="preserve"> </w:t>
-      </w:r>
-      <w:r>
-        <w:rPr>
-          <w:rFonts w:ascii="Times New Roman" w:hAnsi="Times New Roman" w:cs="Times New Roman"/>
-          <w:sz w:val="22"/>
-        </w:rPr>
-        <w:t xml:space="preserve">I draw </w:t>
-      </w:r>
-      <w:r>
-        <w:rPr>
-          <w:rFonts w:ascii="Times New Roman" w:hAnsi="Times New Roman" w:cs="Times New Roman"/>
-          <w:sz w:val="22"/>
-        </w:rPr>
-        <w:t>an uptrend line and a downtrend line.</w:t>
-      </w:r>
-      <w:r>
-        <w:rPr>
-          <w:rFonts w:ascii="Times New Roman" w:hAnsi="Times New Roman" w:cs="Times New Roman"/>
-          <w:sz w:val="22"/>
-        </w:rPr>
-        <w:t xml:space="preserve"> It shows clear</w:t>
-      </w:r>
-      <w:r>
-        <w:rPr>
-          <w:rFonts w:ascii="Times New Roman" w:hAnsi="Times New Roman" w:cs="Times New Roman"/>
-          <w:sz w:val="22"/>
-        </w:rPr>
-        <w:t xml:space="preserve">ly that the </w:t>
-      </w:r>
-      <w:r>
-        <w:rPr>
-          <w:rFonts w:ascii="Times New Roman" w:hAnsi="Times New Roman" w:cs="Times New Roman"/>
-          <w:sz w:val="22"/>
-        </w:rPr>
-        <w:t>volume</w:t>
+        <w:t>shows an example of a share</w:t>
+      </w:r>
+      <w:r>
+        <w:rPr>
+          <w:rFonts w:ascii="Times New Roman" w:hAnsi="Times New Roman" w:cs="Times New Roman"/>
+          <w:sz w:val="22"/>
+        </w:rPr>
+        <w:t xml:space="preserve"> price, which the normal </w:t>
+      </w:r>
+      <w:r>
+        <w:rPr>
+          <w:rFonts w:ascii="Times New Roman" w:hAnsi="Times New Roman" w:cs="Times New Roman"/>
+          <w:sz w:val="22"/>
+        </w:rPr>
+        <w:t xml:space="preserve">uptrend, downtrend and sideway trend exists in. We can see that there </w:t>
+      </w:r>
+      <w:proofErr w:type="gramStart"/>
+      <w:r>
+        <w:rPr>
+          <w:rFonts w:ascii="Times New Roman" w:hAnsi="Times New Roman" w:cs="Times New Roman"/>
+          <w:sz w:val="22"/>
+        </w:rPr>
+        <w:t>actually exist</w:t>
       </w:r>
       <w:r>
         <w:rPr>
@@ -1443,183 +1259,36 @@
         </w:rPr>
         <w:t>s</w:t>
       </w:r>
-      <w:r>
-        <w:rPr>
-          <w:rFonts w:ascii="Times New Roman" w:hAnsi="Times New Roman" w:cs="Times New Roman"/>
-          <w:sz w:val="22"/>
-        </w:rPr>
-        <w:t xml:space="preserve"> tend to go down during </w:t>
-      </w:r>
-      <w:r>
-        <w:rPr>
-          <w:rFonts w:ascii="Times New Roman" w:hAnsi="Times New Roman" w:cs="Times New Roman"/>
-          <w:sz w:val="22"/>
-        </w:rPr>
-        <w:t xml:space="preserve">08/2019 to 12/2019 </w:t>
-      </w:r>
-    </w:p>
-    <w:p>
-      <w:pPr>
-        <w:rPr>
-          <w:rFonts w:ascii="Times New Roman" w:hAnsi="Times New Roman" w:cs="Times New Roman"/>
-          <w:sz w:val="22"/>
-        </w:rPr>
-      </w:pPr>
-      <w:r>
-        <w:rPr>
-          <w:rFonts w:ascii="Times New Roman" w:hAnsi="Times New Roman" w:cs="Times New Roman"/>
-          <w:sz w:val="22"/>
-        </w:rPr>
-        <w:t>January</w:t>
-      </w:r>
-      <w:r>
-        <w:rPr>
-          <w:rFonts w:ascii="Times New Roman" w:hAnsi="Times New Roman" w:cs="Times New Roman"/>
-          <w:sz w:val="22"/>
-        </w:rPr>
-        <w:t xml:space="preserve"> 2018 because the stock price of Google increases steadily. </w:t>
-      </w:r>
-      <w:r>
-        <w:rPr>
-          <w:rFonts w:ascii="Times New Roman" w:hAnsi="Times New Roman" w:cs="Times New Roman"/>
-          <w:sz w:val="22"/>
-        </w:rPr>
-        <w:t xml:space="preserve">On 2/1/2018, the volumes </w:t>
-      </w:r>
-      <w:r>
-        <w:rPr>
-          <w:rFonts w:ascii="Times New Roman" w:hAnsi="Times New Roman" w:cs="Times New Roman"/>
-          <w:sz w:val="22"/>
-        </w:rPr>
-        <w:t>go</w:t>
-      </w:r>
-      <w:r>
-        <w:rPr>
-          <w:rFonts w:ascii="Times New Roman" w:hAnsi="Times New Roman" w:cs="Times New Roman"/>
-          <w:sz w:val="22"/>
-        </w:rPr>
-        <w:t xml:space="preserve"> up suddenly because the price of Google goes down a lot</w:t>
-      </w:r>
-      <w:r>
-        <w:rPr>
-          <w:rFonts w:ascii="Times New Roman" w:hAnsi="Times New Roman" w:cs="Times New Roman"/>
-          <w:sz w:val="22"/>
-        </w:rPr>
-        <w:t>, which means the stockholders want to sell them to stop their loss.</w:t>
-      </w:r>
-    </w:p>
-    <w:p>
-      <w:pPr>
-        <w:rPr>
-          <w:rFonts w:ascii="Times New Roman" w:hAnsi="Times New Roman" w:cs="Times New Roman"/>
-          <w:sz w:val="22"/>
-        </w:rPr>
-      </w:pPr>
-    </w:p>
-    <w:p>
-      <w:pPr>
-        <w:rPr>
-          <w:rFonts w:ascii="Times New Roman" w:hAnsi="Times New Roman" w:cs="Times New Roman"/>
-          <w:sz w:val="22"/>
-        </w:rPr>
-      </w:pPr>
-      <w:r>
-        <w:rPr>
-          <w:rFonts w:ascii="Times New Roman" w:hAnsi="Times New Roman" w:cs="Times New Roman"/>
-          <w:sz w:val="22"/>
-        </w:rPr>
-        <w:t>F</w:t>
-      </w:r>
-      <w:r>
-        <w:rPr>
-          <w:rFonts w:ascii="Times New Roman" w:hAnsi="Times New Roman" w:cs="Times New Roman"/>
-          <w:sz w:val="22"/>
-        </w:rPr>
-        <w:t xml:space="preserve">igure 2 shows </w:t>
-      </w:r>
-      <w:r>
-        <w:rPr>
-          <w:rFonts w:ascii="Times New Roman" w:hAnsi="Times New Roman" w:cs="Times New Roman"/>
-          <w:sz w:val="22"/>
-        </w:rPr>
-        <w:t>a</w:t>
-      </w:r>
-      <w:r>
-        <w:rPr>
-          <w:rFonts w:ascii="Times New Roman" w:hAnsi="Times New Roman" w:cs="Times New Roman"/>
-          <w:sz w:val="22"/>
-        </w:rPr>
-        <w:t xml:space="preserve"> price</w:t>
-      </w:r>
-      <w:r>
-        <w:rPr>
-          <w:rFonts w:ascii="Times New Roman" w:hAnsi="Times New Roman" w:cs="Times New Roman"/>
-          <w:sz w:val="22"/>
-        </w:rPr>
-        <w:t xml:space="preserve"> channel of Google stock.</w:t>
-      </w:r>
-      <w:r>
-        <w:rPr>
-          <w:rFonts w:ascii="Times New Roman" w:hAnsi="Times New Roman" w:cs="Times New Roman"/>
-          <w:sz w:val="22"/>
-        </w:rPr>
-        <w:t xml:space="preserve"> </w:t>
-      </w:r>
-      <w:r>
-        <w:rPr>
-          <w:rFonts w:ascii="Times New Roman" w:hAnsi="Times New Roman" w:cs="Times New Roman" w:hint="eastAsia"/>
-          <w:sz w:val="22"/>
-        </w:rPr>
-        <w:t>A</w:t>
-      </w:r>
-      <w:r>
-        <w:rPr>
-          <w:rFonts w:ascii="Times New Roman" w:hAnsi="Times New Roman" w:cs="Times New Roman"/>
-          <w:sz w:val="22"/>
-        </w:rPr>
-        <w:t xml:space="preserve"> channel will appear when we get two parallel trendlines. </w:t>
-      </w:r>
-      <w:r>
-        <w:rPr>
-          <w:rFonts w:ascii="Times New Roman" w:hAnsi="Times New Roman" w:cs="Times New Roman"/>
-          <w:sz w:val="22"/>
-        </w:rPr>
-        <w:t xml:space="preserve">A channel consists of two trendlines that act as strong areas of support and resistance with the price bouncing around between them. The upper trendline consists of a series of highs, while the lower trendline consists of a series of lows. A channel can slope upward, downward, </w:t>
-      </w:r>
+      <w:proofErr w:type="gramEnd"/>
+      <w:r>
+        <w:rPr>
+          <w:rFonts w:ascii="Times New Roman" w:hAnsi="Times New Roman" w:cs="Times New Roman"/>
+          <w:sz w:val="22"/>
+        </w:rPr>
+        <w:t xml:space="preserve"> fluctuation in these trends while they are in their own channel.</w:t>
+      </w:r>
+    </w:p>
+    <w:p>
+      <w:pPr>
+        <w:jc w:val="center"/>
+        <w:rPr>
+          <w:rFonts w:ascii="Times New Roman" w:hAnsi="Times New Roman" w:cs="Times New Roman"/>
+          <w:sz w:val="22"/>
+        </w:rPr>
+      </w:pPr>
       <w:r>
         <w:rPr>
           <w:rFonts w:ascii="Times New Roman" w:hAnsi="Times New Roman" w:cs="Times New Roman"/>
           <w:sz w:val="22"/>
         </w:rPr>
         <w:lastRenderedPageBreak/>
-        <w:t>or sideways, but regardless of the direction, the interpretation is always the same. Traders expect the price to trade between the support and resistance trendlines until it breaks out beyond one of the two levels, in which case traders can expect a sharp move in the direction of the breakout. Along with clearly displaying the trend, channels are used to illustrate important areas of support and resistance for the stock price.</w:t>
-      </w:r>
-    </w:p>
-    <w:p>
-      <w:pPr>
-        <w:rPr>
-          <w:rFonts w:ascii="Times New Roman" w:hAnsi="Times New Roman" w:cs="Times New Roman"/>
-          <w:sz w:val="22"/>
-        </w:rPr>
-      </w:pPr>
-    </w:p>
-    <w:p>
-      <w:pPr>
-        <w:jc w:val="center"/>
-        <w:rPr>
-          <w:rFonts w:ascii="Times New Roman" w:hAnsi="Times New Roman" w:cs="Times New Roman"/>
-          <w:sz w:val="22"/>
-        </w:rPr>
-      </w:pPr>
-      <w:r>
-        <w:rPr>
-          <w:noProof/>
-        </w:rPr>
         <w:drawing>
-          <wp:inline distT="0" distB="0" distL="0" distR="0" wp14:anchorId="75EF3517" wp14:editId="5F9FBC52">
-            <wp:extent cx="5274310" cy="2802890"/>
+          <wp:inline distT="0" distB="0" distL="0" distR="0" wp14:anchorId="233A3CBD" wp14:editId="6BD335B0">
+            <wp:extent cx="5274310" cy="2992755"/>
             <wp:effectExtent l="0" t="0" r="2540" b="0"/>
-            <wp:docPr id="8" name="图片 8"/>
+            <wp:docPr id="5" name="图片 5" descr="Image result for uptrend, downtrend">
+              <a:hlinkClick xmlns:a="http://schemas.openxmlformats.org/drawingml/2006/main" r:id="rId9" tgtFrame="&quot;_blank&quot;"/>
+            </wp:docPr>
             <wp:cNvGraphicFramePr>
               <a:graphicFrameLocks xmlns:a="http://schemas.openxmlformats.org/drawingml/2006/main" noChangeAspect="1"/>
             </wp:cNvGraphicFramePr>
@@ -1627,23 +1296,38 @@
               <a:graphicData uri="http://schemas.openxmlformats.org/drawingml/2006/picture">
                 <pic:pic xmlns:pic="http://schemas.openxmlformats.org/drawingml/2006/picture">
                   <pic:nvPicPr>
-                    <pic:cNvPr id="1" name=""/>
-                    <pic:cNvPicPr/>
+                    <pic:cNvPr id="0" name="Picture 2" descr="Image result for uptrend, downtrend">
+                      <a:hlinkClick r:id="rId9" tgtFrame="&quot;_blank&quot;"/>
+                    </pic:cNvPr>
+                    <pic:cNvPicPr>
+                      <a:picLocks noChangeAspect="1" noChangeArrowheads="1"/>
+                    </pic:cNvPicPr>
                   </pic:nvPicPr>
                   <pic:blipFill>
-                    <a:blip r:embed="rId9"/>
+                    <a:blip r:embed="rId10">
+                      <a:extLst>
+                        <a:ext uri="{28A0092B-C50C-407E-A947-70E740481C1C}">
+                          <a14:useLocalDpi xmlns:a14="http://schemas.microsoft.com/office/drawing/2010/main" val="0"/>
+                        </a:ext>
+                      </a:extLst>
+                    </a:blip>
+                    <a:srcRect/>
                     <a:stretch>
                       <a:fillRect/>
                     </a:stretch>
                   </pic:blipFill>
-                  <pic:spPr>
+                  <pic:spPr bwMode="auto">
                     <a:xfrm>
                       <a:off x="0" y="0"/>
-                      <a:ext cx="5274310" cy="2802890"/>
+                      <a:ext cx="5274310" cy="2992755"/>
                     </a:xfrm>
                     <a:prstGeom prst="rect">
                       <a:avLst/>
                     </a:prstGeom>
+                    <a:noFill/>
+                    <a:ln>
+                      <a:noFill/>
+                    </a:ln>
                   </pic:spPr>
                 </pic:pic>
               </a:graphicData>
@@ -1679,202 +1363,80 @@
           <w:rFonts w:ascii="Times New Roman" w:hAnsi="Times New Roman" w:cs="Times New Roman"/>
           <w:sz w:val="22"/>
         </w:rPr>
-        <w:t>n uptrend (left one) and a downtrend (right one)</w:t>
-      </w:r>
-      <w:r>
-        <w:rPr>
-          <w:rFonts w:ascii="Times New Roman" w:hAnsi="Times New Roman" w:cs="Times New Roman" w:hint="eastAsia"/>
+        <w:t>n uptrend (</w:t>
+      </w:r>
+      <w:r>
+        <w:rPr>
+          <w:rFonts w:ascii="Times New Roman" w:hAnsi="Times New Roman" w:cs="Times New Roman"/>
+          <w:sz w:val="22"/>
+        </w:rPr>
+        <w:t>blue</w:t>
+      </w:r>
+      <w:r>
+        <w:rPr>
+          <w:rFonts w:ascii="Times New Roman" w:hAnsi="Times New Roman" w:cs="Times New Roman"/>
+          <w:sz w:val="22"/>
+        </w:rPr>
+        <w:t xml:space="preserve"> one</w:t>
+      </w:r>
+      <w:r>
+        <w:rPr>
+          <w:rFonts w:ascii="Times New Roman" w:hAnsi="Times New Roman" w:cs="Times New Roman"/>
+          <w:sz w:val="22"/>
+        </w:rPr>
+        <w:t>s</w:t>
+      </w:r>
+      <w:r>
+        <w:rPr>
+          <w:rFonts w:ascii="Times New Roman" w:hAnsi="Times New Roman" w:cs="Times New Roman"/>
+          <w:sz w:val="22"/>
+        </w:rPr>
+        <w:t>) and a downtrend (</w:t>
+      </w:r>
+      <w:r>
+        <w:rPr>
+          <w:rFonts w:ascii="Times New Roman" w:hAnsi="Times New Roman" w:cs="Times New Roman"/>
+          <w:sz w:val="22"/>
+        </w:rPr>
+        <w:t>red</w:t>
+      </w:r>
+      <w:r>
+        <w:rPr>
+          <w:rFonts w:ascii="Times New Roman" w:hAnsi="Times New Roman" w:cs="Times New Roman"/>
+          <w:sz w:val="22"/>
+        </w:rPr>
+        <w:t xml:space="preserve"> one</w:t>
+      </w:r>
+      <w:r>
+        <w:rPr>
+          <w:rFonts w:ascii="Times New Roman" w:hAnsi="Times New Roman" w:cs="Times New Roman"/>
+          <w:sz w:val="22"/>
+        </w:rPr>
+        <w:t>s</w:t>
+      </w:r>
+      <w:r>
+        <w:rPr>
+          <w:rFonts w:ascii="Times New Roman" w:hAnsi="Times New Roman" w:cs="Times New Roman"/>
+          <w:sz w:val="22"/>
+        </w:rPr>
+        <w:t>)</w:t>
+      </w:r>
+      <w:r>
+        <w:rPr>
+          <w:rFonts w:ascii="Times New Roman" w:hAnsi="Times New Roman" w:cs="Times New Roman"/>
           <w:sz w:val="22"/>
           <w:vertAlign w:val="superscript"/>
         </w:rPr>
-        <w:t>4</w:t>
-      </w:r>
-    </w:p>
-    <w:p>
-      <w:pPr>
-        <w:rPr>
-          <w:rFonts w:ascii="Times New Roman" w:hAnsi="Times New Roman" w:cs="Times New Roman"/>
-          <w:sz w:val="22"/>
-        </w:rPr>
-      </w:pPr>
-    </w:p>
-    <w:p>
-      <w:pPr>
-        <w:rPr>
-          <w:rFonts w:ascii="Times New Roman" w:hAnsi="Times New Roman" w:cs="Times New Roman"/>
-          <w:sz w:val="22"/>
-        </w:rPr>
-      </w:pPr>
-      <w:r>
-        <w:rPr>
-          <w:rFonts w:ascii="Times New Roman" w:hAnsi="Times New Roman" w:cs="Times New Roman"/>
-          <w:sz w:val="22"/>
-        </w:rPr>
-        <w:t xml:space="preserve">Figure </w:t>
-      </w:r>
-      <w:r>
-        <w:rPr>
-          <w:rFonts w:ascii="Times New Roman" w:hAnsi="Times New Roman" w:cs="Times New Roman"/>
-          <w:sz w:val="22"/>
-        </w:rPr>
-        <w:t>2</w:t>
-      </w:r>
-      <w:r>
-        <w:rPr>
-          <w:rFonts w:ascii="Times New Roman" w:hAnsi="Times New Roman" w:cs="Times New Roman"/>
-          <w:sz w:val="22"/>
-        </w:rPr>
-        <w:t xml:space="preserve"> illustrates a</w:t>
-      </w:r>
-      <w:r>
-        <w:rPr>
-          <w:rFonts w:ascii="Times New Roman" w:hAnsi="Times New Roman" w:cs="Times New Roman"/>
-          <w:sz w:val="22"/>
-        </w:rPr>
-        <w:t xml:space="preserve"> nearly</w:t>
-      </w:r>
-      <w:r>
-        <w:rPr>
-          <w:rFonts w:ascii="Times New Roman" w:hAnsi="Times New Roman" w:cs="Times New Roman"/>
-          <w:sz w:val="22"/>
-        </w:rPr>
-        <w:t xml:space="preserve"> sideways channel where the upper trendline connects a series of highs and the lower trendline connects a series of lows. When the price breaks out from the upper trendline, the upper trendline becomes a new support level as the stock moves higher.</w:t>
-      </w:r>
-    </w:p>
-    <w:p>
-      <w:pPr>
-        <w:rPr>
-          <w:rFonts w:ascii="Times New Roman" w:hAnsi="Times New Roman" w:cs="Times New Roman"/>
-          <w:sz w:val="22"/>
-        </w:rPr>
-      </w:pPr>
-    </w:p>
-    <w:p>
-      <w:pPr>
-        <w:rPr>
-          <w:rFonts w:ascii="Times New Roman" w:hAnsi="Times New Roman" w:cs="Times New Roman"/>
-          <w:sz w:val="22"/>
-        </w:rPr>
-      </w:pPr>
-      <w:r>
-        <w:rPr>
-          <w:rFonts w:ascii="Times New Roman" w:hAnsi="Times New Roman" w:cs="Times New Roman" w:hint="eastAsia"/>
-          <w:sz w:val="22"/>
-        </w:rPr>
-        <w:t>A</w:t>
-      </w:r>
-      <w:r>
-        <w:rPr>
-          <w:rFonts w:ascii="Times New Roman" w:hAnsi="Times New Roman" w:cs="Times New Roman"/>
-          <w:sz w:val="22"/>
-        </w:rPr>
-        <w:t>s we can see in figure 2, the volumes don’t change that much during the channel. It is almost the same during those days.</w:t>
-      </w:r>
-      <w:r>
-        <w:rPr>
-          <w:rFonts w:ascii="Times New Roman" w:hAnsi="Times New Roman" w:cs="Times New Roman"/>
-          <w:sz w:val="22"/>
-        </w:rPr>
-        <w:t xml:space="preserve"> We can safely conclude that </w:t>
-      </w:r>
-      <w:r>
-        <w:rPr>
-          <w:rFonts w:ascii="Times New Roman" w:hAnsi="Times New Roman" w:cs="Times New Roman"/>
-          <w:sz w:val="22"/>
-        </w:rPr>
-        <w:t>during the uptrend the traders often want to hold their stocks to earn more profits while sell them during the downtrend to stop loss. At the same time, nothing special will happen in a channel.</w:t>
-      </w:r>
-    </w:p>
-    <w:p>
-      <w:pPr>
-        <w:rPr>
-          <w:rFonts w:ascii="Times New Roman" w:hAnsi="Times New Roman" w:cs="Times New Roman"/>
-          <w:sz w:val="22"/>
-        </w:rPr>
-      </w:pPr>
-    </w:p>
-    <w:p>
-      <w:pPr>
-        <w:jc w:val="center"/>
-        <w:rPr>
-          <w:rFonts w:ascii="Times New Roman" w:hAnsi="Times New Roman" w:cs="Times New Roman"/>
-          <w:sz w:val="22"/>
-        </w:rPr>
-      </w:pPr>
-      <w:r>
-        <w:rPr>
-          <w:noProof/>
-        </w:rPr>
-        <w:lastRenderedPageBreak/>
-        <w:drawing>
-          <wp:inline distT="0" distB="0" distL="0" distR="0" wp14:anchorId="3332E5E6" wp14:editId="6A583D57">
-            <wp:extent cx="5274310" cy="2750185"/>
-            <wp:effectExtent l="0" t="0" r="2540" b="0"/>
-            <wp:docPr id="1" name="图片 1"/>
-            <wp:cNvGraphicFramePr>
-              <a:graphicFrameLocks xmlns:a="http://schemas.openxmlformats.org/drawingml/2006/main" noChangeAspect="1"/>
-            </wp:cNvGraphicFramePr>
-            <a:graphic xmlns:a="http://schemas.openxmlformats.org/drawingml/2006/main">
-              <a:graphicData uri="http://schemas.openxmlformats.org/drawingml/2006/picture">
-                <pic:pic xmlns:pic="http://schemas.openxmlformats.org/drawingml/2006/picture">
-                  <pic:nvPicPr>
-                    <pic:cNvPr id="1" name=""/>
-                    <pic:cNvPicPr/>
-                  </pic:nvPicPr>
-                  <pic:blipFill>
-                    <a:blip r:embed="rId10"/>
-                    <a:stretch>
-                      <a:fillRect/>
-                    </a:stretch>
-                  </pic:blipFill>
-                  <pic:spPr>
-                    <a:xfrm>
-                      <a:off x="0" y="0"/>
-                      <a:ext cx="5274310" cy="2750185"/>
-                    </a:xfrm>
-                    <a:prstGeom prst="rect">
-                      <a:avLst/>
-                    </a:prstGeom>
-                  </pic:spPr>
-                </pic:pic>
-              </a:graphicData>
-            </a:graphic>
-          </wp:inline>
-        </w:drawing>
-      </w:r>
-    </w:p>
-    <w:p>
-      <w:pPr>
-        <w:jc w:val="center"/>
-        <w:rPr>
-          <w:rFonts w:ascii="Times New Roman" w:hAnsi="Times New Roman" w:cs="Times New Roman"/>
-          <w:sz w:val="22"/>
-        </w:rPr>
-      </w:pPr>
-      <w:bookmarkStart w:id="0" w:name="_Hlk33002057"/>
-      <w:r>
-        <w:rPr>
-          <w:rFonts w:ascii="Times New Roman" w:hAnsi="Times New Roman" w:cs="Times New Roman" w:hint="eastAsia"/>
-          <w:sz w:val="22"/>
-        </w:rPr>
-        <w:t>F</w:t>
-      </w:r>
-      <w:r>
-        <w:rPr>
-          <w:rFonts w:ascii="Times New Roman" w:hAnsi="Times New Roman" w:cs="Times New Roman"/>
-          <w:sz w:val="22"/>
-        </w:rPr>
-        <w:t>igure 2 – Examples of channels (between the red lines)</w:t>
-      </w:r>
-      <w:bookmarkEnd w:id="0"/>
-      <w:r>
-        <w:rPr>
-          <w:rFonts w:ascii="Times New Roman" w:hAnsi="Times New Roman" w:cs="Times New Roman"/>
-          <w:sz w:val="22"/>
-          <w:vertAlign w:val="superscript"/>
-        </w:rPr>
-        <w:t>4</w:t>
-      </w:r>
+        <w:t>3</w:t>
+      </w:r>
+    </w:p>
+    <w:p>
+      <w:pPr>
+        <w:rPr>
+          <w:rFonts w:ascii="Times New Roman" w:hAnsi="Times New Roman" w:cs="Times New Roman"/>
+          <w:sz w:val="22"/>
+        </w:rPr>
+      </w:pPr>
     </w:p>
     <w:p>
       <w:pPr>
@@ -1954,6 +1516,14 @@
           <w:sz w:val="22"/>
         </w:rPr>
       </w:pPr>
+    </w:p>
+    <w:p>
+      <w:pPr>
+        <w:rPr>
+          <w:rFonts w:ascii="Times New Roman" w:hAnsi="Times New Roman" w:cs="Times New Roman"/>
+          <w:sz w:val="22"/>
+        </w:rPr>
+      </w:pPr>
       <w:r>
         <w:rPr>
           <w:rFonts w:ascii="Times New Roman" w:hAnsi="Times New Roman" w:cs="Times New Roman"/>
@@ -1992,6 +1562,14 @@
           <w:sz w:val="22"/>
         </w:rPr>
       </w:pPr>
+    </w:p>
+    <w:p>
+      <w:pPr>
+        <w:rPr>
+          <w:rFonts w:ascii="Times New Roman" w:hAnsi="Times New Roman" w:cs="Times New Roman"/>
+          <w:sz w:val="22"/>
+        </w:rPr>
+      </w:pPr>
       <w:r>
         <w:rPr>
           <w:rFonts w:ascii="Times New Roman" w:hAnsi="Times New Roman" w:cs="Times New Roman" w:hint="eastAsia"/>
@@ -2011,19 +1589,34 @@
           <w:rFonts w:ascii="Times New Roman" w:hAnsi="Times New Roman" w:cs="Times New Roman"/>
           <w:sz w:val="22"/>
         </w:rPr>
-        <w:t>, we can see that there exist an support level as well as an resistance, the price of the share can hardly break these two levels.</w:t>
-      </w:r>
-    </w:p>
-    <w:p>
-      <w:pPr>
-        <w:rPr>
-          <w:rFonts w:ascii="Times New Roman" w:hAnsi="Times New Roman" w:cs="Times New Roman"/>
-          <w:sz w:val="22"/>
-        </w:rPr>
-      </w:pPr>
-      <w:r>
-        <w:rPr>
-          <w:rFonts w:ascii="Times New Roman" w:hAnsi="Times New Roman" w:cs="Times New Roman"/>
+        <w:t>, we can see that there exist</w:t>
+      </w:r>
+      <w:r>
+        <w:rPr>
+          <w:rFonts w:ascii="Times New Roman" w:hAnsi="Times New Roman" w:cs="Times New Roman"/>
+          <w:sz w:val="22"/>
+        </w:rPr>
+        <w:t>s</w:t>
+      </w:r>
+      <w:r>
+        <w:rPr>
+          <w:rFonts w:ascii="Times New Roman" w:hAnsi="Times New Roman" w:cs="Times New Roman"/>
+          <w:sz w:val="22"/>
+        </w:rPr>
+        <w:t xml:space="preserve"> a support level as well as a resistance, the price of the share can hardly break these two levels.</w:t>
+      </w:r>
+    </w:p>
+    <w:p>
+      <w:pPr>
+        <w:rPr>
+          <w:rFonts w:ascii="Times New Roman" w:hAnsi="Times New Roman" w:cs="Times New Roman"/>
+          <w:sz w:val="22"/>
+        </w:rPr>
+      </w:pPr>
+      <w:r>
+        <w:rPr>
+          <w:rFonts w:ascii="Times New Roman" w:hAnsi="Times New Roman" w:cs="Times New Roman"/>
+          <w:noProof/>
           <w:sz w:val="22"/>
         </w:rPr>
         <w:lastRenderedPageBreak/>
@@ -2085,15 +1678,15 @@
       <w:pPr>
         <w:jc w:val="center"/>
         <w:rPr>
+          <w:rFonts w:ascii="Times New Roman" w:hAnsi="Times New Roman" w:cs="Times New Roman"/>
+          <w:sz w:val="22"/>
+        </w:rPr>
+      </w:pPr>
+      <w:r>
+        <w:rPr>
           <w:rFonts w:ascii="Times New Roman" w:hAnsi="Times New Roman" w:cs="Times New Roman" w:hint="eastAsia"/>
           <w:sz w:val="22"/>
         </w:rPr>
-      </w:pPr>
-      <w:r>
-        <w:rPr>
-          <w:rFonts w:ascii="Times New Roman" w:hAnsi="Times New Roman" w:cs="Times New Roman" w:hint="eastAsia"/>
-          <w:sz w:val="22"/>
-        </w:rPr>
         <w:t>F</w:t>
       </w:r>
       <w:r>
@@ -2101,14 +1694,15 @@
           <w:rFonts w:ascii="Times New Roman" w:hAnsi="Times New Roman" w:cs="Times New Roman"/>
           <w:sz w:val="22"/>
         </w:rPr>
-        <w:t xml:space="preserve">igure 2 – Examples of </w:t>
-      </w:r>
-      <w:r>
-        <w:rPr>
-          <w:rFonts w:ascii="Times New Roman" w:hAnsi="Times New Roman" w:cs="Times New Roman"/>
-          <w:sz w:val="22"/>
-        </w:rPr>
-        <w:t>resistance and support level</w:t>
+        <w:t>igure 2 – Examples of resistance and support level</w:t>
+      </w:r>
+      <w:r>
+        <w:rPr>
+          <w:rFonts w:ascii="Times New Roman" w:hAnsi="Times New Roman" w:cs="Times New Roman"/>
+          <w:sz w:val="22"/>
+          <w:vertAlign w:val="superscript"/>
+        </w:rPr>
+        <w:t>5</w:t>
       </w:r>
     </w:p>
     <w:p>
@@ -2147,7 +1741,6 @@
         </w:rPr>
         <w:t>atterns</w:t>
       </w:r>
-      <w:bookmarkStart w:id="1" w:name="_Hlk33001051"/>
       <w:r>
         <w:rPr>
           <w:rFonts w:ascii="Times New Roman" w:hAnsi="Times New Roman" w:cs="Times New Roman"/>
@@ -2158,7 +1751,6 @@
         </w:rPr>
         <w:t>6</w:t>
       </w:r>
-      <w:bookmarkEnd w:id="1"/>
     </w:p>
     <w:p>
       <w:pPr>
@@ -2227,30 +1819,63 @@
           <w:rFonts w:ascii="Times New Roman" w:hAnsi="Times New Roman" w:cs="Times New Roman"/>
           <w:sz w:val="22"/>
         </w:rPr>
-        <w:t xml:space="preserve">The Head and Shoulders is a reversal chart pattern that indicates a likely reversal of the trend once it’s completed. A Head and Shoulder Top is characterized by three peaks with the middle peak being the highest peak (head) and the two others being lower and roughly equal (shoulders). The lows between these peaks </w:t>
-      </w:r>
-      <w:r>
-        <w:rPr>
-          <w:rFonts w:ascii="Times New Roman" w:hAnsi="Times New Roman" w:cs="Times New Roman"/>
-          <w:sz w:val="22"/>
-        </w:rPr>
-        <w:t>relate to</w:t>
-      </w:r>
-      <w:r>
-        <w:rPr>
-          <w:rFonts w:ascii="Times New Roman" w:hAnsi="Times New Roman" w:cs="Times New Roman"/>
-          <w:sz w:val="22"/>
-        </w:rPr>
-        <w:t xml:space="preserve"> a trend line (neckline) that represents the key support level to watch for a breakdown and trend reversal. A Head and Shoulder Bottom – or Inverse Head and Shoulders – is simply the inverse of the Head and Shoulders Top with the neckline being a resistance level to watch for a breakout higher.</w:t>
-      </w:r>
-    </w:p>
-    <w:p>
-      <w:pPr>
-        <w:rPr>
-          <w:rFonts w:ascii="Times New Roman" w:hAnsi="Times New Roman" w:cs="Times New Roman"/>
-          <w:sz w:val="22"/>
-        </w:rPr>
-      </w:pPr>
+        <w:t xml:space="preserve">A head and shoulders pattern </w:t>
+      </w:r>
+      <w:proofErr w:type="gramStart"/>
+      <w:r>
+        <w:rPr>
+          <w:rFonts w:ascii="Times New Roman" w:hAnsi="Times New Roman" w:cs="Times New Roman"/>
+          <w:sz w:val="22"/>
+        </w:rPr>
+        <w:t>is</w:t>
+      </w:r>
+      <w:proofErr w:type="gramEnd"/>
+      <w:r>
+        <w:rPr>
+          <w:rFonts w:ascii="Times New Roman" w:hAnsi="Times New Roman" w:cs="Times New Roman"/>
+          <w:sz w:val="22"/>
+        </w:rPr>
+        <w:t xml:space="preserve"> a chart formation that resembles a baseline with three peaks, the outside two are close in height and the middle is highest. In technical analysis, a head and shoulders pattern </w:t>
+      </w:r>
+      <w:proofErr w:type="gramStart"/>
+      <w:r>
+        <w:rPr>
+          <w:rFonts w:ascii="Times New Roman" w:hAnsi="Times New Roman" w:cs="Times New Roman"/>
+          <w:sz w:val="22"/>
+        </w:rPr>
+        <w:t>describes</w:t>
+      </w:r>
+      <w:proofErr w:type="gramEnd"/>
+      <w:r>
+        <w:rPr>
+          <w:rFonts w:ascii="Times New Roman" w:hAnsi="Times New Roman" w:cs="Times New Roman"/>
+          <w:sz w:val="22"/>
+        </w:rPr>
+        <w:t xml:space="preserve"> a specific chart formation that predicts a bullish-to-bearish trend reversal. The head and shoulders pattern </w:t>
+      </w:r>
+      <w:proofErr w:type="gramStart"/>
+      <w:r>
+        <w:rPr>
+          <w:rFonts w:ascii="Times New Roman" w:hAnsi="Times New Roman" w:cs="Times New Roman"/>
+          <w:sz w:val="22"/>
+        </w:rPr>
+        <w:t>is</w:t>
+      </w:r>
+      <w:proofErr w:type="gramEnd"/>
+      <w:r>
+        <w:rPr>
+          <w:rFonts w:ascii="Times New Roman" w:hAnsi="Times New Roman" w:cs="Times New Roman"/>
+          <w:sz w:val="22"/>
+        </w:rPr>
+        <w:t xml:space="preserve"> believed to be one of the most reliable trend reversal patterns. It is one of several top patterns that signal, with varying degrees of accuracy, that an upward trend is nearing its end</w:t>
+      </w:r>
+      <w:r>
+        <w:rPr>
+          <w:rFonts w:ascii="Times New Roman" w:hAnsi="Times New Roman" w:cs="Times New Roman"/>
+          <w:sz w:val="22"/>
+        </w:rPr>
+        <w:t>.</w:t>
+      </w:r>
     </w:p>
     <w:p>
       <w:pPr>
@@ -2262,14 +1887,15 @@
       </w:pPr>
       <w:r>
         <w:rPr>
-          <w:noProof/>
+          <w:rFonts w:ascii="Times New Roman" w:hAnsi="Times New Roman" w:cs="Times New Roman"/>
+          <w:sz w:val="22"/>
         </w:rPr>
         <w:lastRenderedPageBreak/>
         <w:drawing>
-          <wp:inline distT="0" distB="0" distL="0" distR="0" wp14:anchorId="2537E80B" wp14:editId="6CAA7832">
-            <wp:extent cx="4598080" cy="1946084"/>
-            <wp:effectExtent l="0" t="0" r="0" b="0"/>
-            <wp:docPr id="4" name="图片 4" descr="https://i.investopedia.com/content/technical_analysis_/22new.jpg"/>
+          <wp:inline distT="0" distB="0" distL="0" distR="0" wp14:anchorId="4082F79B" wp14:editId="4C5801AE">
+            <wp:extent cx="3368040" cy="2918460"/>
+            <wp:effectExtent l="0" t="0" r="3810" b="0"/>
+            <wp:docPr id="11" name="图片 11"/>
             <wp:cNvGraphicFramePr>
               <a:graphicFrameLocks xmlns:a="http://schemas.openxmlformats.org/drawingml/2006/main" noChangeAspect="1"/>
             </wp:cNvGraphicFramePr>
@@ -2277,7 +1903,7 @@
               <a:graphicData uri="http://schemas.openxmlformats.org/drawingml/2006/picture">
                 <pic:pic xmlns:pic="http://schemas.openxmlformats.org/drawingml/2006/picture">
                   <pic:nvPicPr>
-                    <pic:cNvPr id="0" name="Picture 3" descr="https://i.investopedia.com/content/technical_analysis_/22new.jpg"/>
+                    <pic:cNvPr id="0" name="Picture 6"/>
                     <pic:cNvPicPr>
                       <a:picLocks noChangeAspect="1" noChangeArrowheads="1"/>
                     </pic:cNvPicPr>
@@ -2298,7 +1924,7 @@
                   <pic:spPr bwMode="auto">
                     <a:xfrm>
                       <a:off x="0" y="0"/>
-                      <a:ext cx="4629502" cy="1959383"/>
+                      <a:ext cx="3368040" cy="2918460"/>
                     </a:xfrm>
                     <a:prstGeom prst="rect">
                       <a:avLst/>
@@ -2321,9 +1947,19 @@
         <w:rPr>
           <w:rFonts w:ascii="Times New Roman" w:hAnsi="Times New Roman" w:cs="Times New Roman"/>
           <w:sz w:val="22"/>
+        </w:rPr>
+      </w:pPr>
+    </w:p>
+    <w:p>
+      <w:pPr>
+        <w:jc w:val="center"/>
+        <w:rPr>
+          <w:rFonts w:ascii="Times New Roman" w:hAnsi="Times New Roman" w:cs="Times New Roman"/>
+          <w:sz w:val="22"/>
           <w:vertAlign w:val="superscript"/>
         </w:rPr>
       </w:pPr>
+      <w:bookmarkStart w:id="1" w:name="_Hlk33049209"/>
       <w:r>
         <w:rPr>
           <w:rFonts w:ascii="Times New Roman" w:hAnsi="Times New Roman" w:cs="Times New Roman" w:hint="eastAsia"/>
@@ -2351,9 +1987,10 @@
           <w:sz w:val="22"/>
           <w:vertAlign w:val="superscript"/>
         </w:rPr>
-        <w:t>6</w:t>
-      </w:r>
-    </w:p>
+        <w:t>7</w:t>
+      </w:r>
+    </w:p>
+    <w:bookmarkEnd w:id="1"/>
     <w:p>
       <w:pPr>
         <w:jc w:val="center"/>
@@ -2466,22 +2103,66 @@
           <w:sz w:val="24"/>
           <w:vertAlign w:val="superscript"/>
         </w:rPr>
-        <w:t>6</w:t>
-      </w:r>
-    </w:p>
-    <w:p>
-      <w:pPr>
-        <w:rPr>
-          <w:rFonts w:ascii="Times New Roman" w:hAnsi="Times New Roman" w:cs="Times New Roman"/>
-          <w:sz w:val="22"/>
-        </w:rPr>
-      </w:pPr>
-      <w:r>
-        <w:rPr>
-          <w:rFonts w:ascii="Times New Roman" w:hAnsi="Times New Roman" w:cs="Times New Roman"/>
-          <w:sz w:val="22"/>
-        </w:rPr>
-        <w:t>Triangles can be best described as horizontal trading patterns. At the start of its formation, the triangle is at its widest point. As the market continues to trade in a sideways pattern, the range of trading narrows and the point of the triangle is formed. In its simplest form, the triangle shows losing interest in an issue, both from the buy-side as well as the sell-side: the supply line diminishes to meet the demand.</w:t>
+        <w:t>8</w:t>
+      </w:r>
+    </w:p>
+    <w:p>
+      <w:pPr>
+        <w:rPr>
+          <w:rFonts w:ascii="Times New Roman" w:hAnsi="Times New Roman" w:cs="Times New Roman"/>
+          <w:sz w:val="22"/>
+        </w:rPr>
+      </w:pPr>
+      <w:r>
+        <w:rPr>
+          <w:rFonts w:ascii="Times New Roman" w:hAnsi="Times New Roman" w:cs="Times New Roman"/>
+          <w:sz w:val="22"/>
+        </w:rPr>
+        <w:t xml:space="preserve">Triangles can be best described as horizontal trading patterns. At the start of its formation, the triangle is at its widest point. As the market continues to trade in a sideways pattern, the range of trading narrows and the point of the triangle is formed. In its simplest form, the triangle shows losing interest in an issue, both from the buy-side as well as the sell-side: the supply line diminishes to meet the demand. </w:t>
+      </w:r>
+      <w:r>
+        <w:rPr>
+          <w:rFonts w:ascii="Times New Roman" w:hAnsi="Times New Roman" w:cs="Times New Roman"/>
+          <w:sz w:val="22"/>
+        </w:rPr>
+        <w:t>The three most common types of triangles are symmetrical triangles, ascending triangles, and descending triangles. These chart patterns can last anywhere from a couple weeks to several months.</w:t>
+      </w:r>
+    </w:p>
+    <w:p>
+      <w:pPr>
+        <w:rPr>
+          <w:rFonts w:ascii="Times New Roman" w:hAnsi="Times New Roman" w:cs="Times New Roman"/>
+          <w:sz w:val="22"/>
+        </w:rPr>
+      </w:pPr>
+    </w:p>
+    <w:p>
+      <w:pPr>
+        <w:rPr>
+          <w:rFonts w:ascii="Times New Roman" w:hAnsi="Times New Roman" w:cs="Times New Roman"/>
+          <w:sz w:val="22"/>
+        </w:rPr>
+      </w:pPr>
+      <w:r>
+        <w:rPr>
+          <w:rFonts w:ascii="Times New Roman" w:hAnsi="Times New Roman" w:cs="Times New Roman"/>
+          <w:sz w:val="22"/>
+        </w:rPr>
+        <w:t>Look</w:t>
+      </w:r>
+      <w:r>
+        <w:rPr>
+          <w:rFonts w:ascii="Times New Roman" w:hAnsi="Times New Roman" w:cs="Times New Roman"/>
+          <w:sz w:val="22"/>
+        </w:rPr>
+        <w:t xml:space="preserve"> at figure 4, a symmetrical triangle example. </w:t>
+      </w:r>
+      <w:r>
+        <w:rPr>
+          <w:rFonts w:ascii="Times New Roman" w:hAnsi="Times New Roman" w:cs="Times New Roman"/>
+          <w:sz w:val="22"/>
+        </w:rPr>
+        <w:t>With the extension of the symmetrical triangle and contraction of the trading range, we can see that the volumes start to decrease.</w:t>
       </w:r>
       <w:r>
         <w:rPr>
@@ -2495,58 +2176,21 @@
           <w:rFonts w:ascii="Times New Roman" w:hAnsi="Times New Roman" w:cs="Times New Roman"/>
           <w:sz w:val="22"/>
         </w:rPr>
-        <w:t>The three most common types of triangles are symmetrical triangles, ascending triangles, and descending triangles. These chart patterns can last anywhere from a couple weeks to several months.</w:t>
-      </w:r>
-    </w:p>
-    <w:p>
-      <w:pPr>
-        <w:rPr>
-          <w:rFonts w:ascii="Times New Roman" w:hAnsi="Times New Roman" w:cs="Times New Roman"/>
-          <w:sz w:val="22"/>
-        </w:rPr>
-      </w:pPr>
-    </w:p>
-    <w:p>
-      <w:pPr>
-        <w:rPr>
-          <w:rFonts w:ascii="Times New Roman" w:hAnsi="Times New Roman" w:cs="Times New Roman"/>
-          <w:sz w:val="22"/>
-        </w:rPr>
-      </w:pPr>
-      <w:r>
-        <w:rPr>
-          <w:rFonts w:ascii="Times New Roman" w:hAnsi="Times New Roman" w:cs="Times New Roman"/>
-          <w:sz w:val="22"/>
-        </w:rPr>
-        <w:t>Look</w:t>
-      </w:r>
-      <w:r>
-        <w:rPr>
-          <w:rFonts w:ascii="Times New Roman" w:hAnsi="Times New Roman" w:cs="Times New Roman"/>
-          <w:sz w:val="22"/>
-        </w:rPr>
-        <w:t xml:space="preserve"> at figure 4, a symmetrical triangle example. </w:t>
-      </w:r>
-      <w:r>
-        <w:rPr>
-          <w:rFonts w:ascii="Times New Roman" w:hAnsi="Times New Roman" w:cs="Times New Roman"/>
-          <w:sz w:val="22"/>
-        </w:rPr>
-        <w:t>With the extension of the symmetrical triangle and contraction of the trading range, we can see that the volumes start to decrease.</w:t>
-      </w:r>
-      <w:r>
-        <w:rPr>
-          <w:rFonts w:ascii="Times New Roman" w:hAnsi="Times New Roman" w:cs="Times New Roman"/>
-          <w:sz w:val="22"/>
-        </w:rPr>
-        <w:t xml:space="preserve"> </w:t>
-      </w:r>
-      <w:r>
-        <w:rPr>
-          <w:rFonts w:ascii="Times New Roman" w:hAnsi="Times New Roman" w:cs="Times New Roman"/>
-          <w:sz w:val="22"/>
-        </w:rPr>
-        <w:t>And the consequence turn out that the sell side finally defeat buy side in this case.</w:t>
+        <w:t>And the consequence turn</w:t>
+      </w:r>
+      <w:r>
+        <w:rPr>
+          <w:rFonts w:ascii="Times New Roman" w:hAnsi="Times New Roman" w:cs="Times New Roman"/>
+          <w:sz w:val="22"/>
+        </w:rPr>
+        <w:t>s</w:t>
+      </w:r>
+      <w:r>
+        <w:rPr>
+          <w:rFonts w:ascii="Times New Roman" w:hAnsi="Times New Roman" w:cs="Times New Roman"/>
+          <w:sz w:val="22"/>
+        </w:rPr>
+        <w:t xml:space="preserve"> out that the sell side finally defeat buy side in this case.</w:t>
       </w:r>
     </w:p>
     <w:p>
@@ -2560,6 +2204,7 @@
         <w:rPr>
           <w:noProof/>
         </w:rPr>
+        <w:lastRenderedPageBreak/>
         <w:drawing>
           <wp:inline distT="0" distB="0" distL="0" distR="0" wp14:anchorId="595E7E84" wp14:editId="5C4458B3">
             <wp:extent cx="5274310" cy="3098800"/>
@@ -2612,14 +2257,6 @@
     </w:p>
     <w:p>
       <w:pPr>
-        <w:rPr>
-          <w:rFonts w:ascii="Times New Roman" w:hAnsi="Times New Roman" w:cs="Times New Roman"/>
-          <w:sz w:val="22"/>
-        </w:rPr>
-      </w:pPr>
-    </w:p>
-    <w:p>
-      <w:pPr>
         <w:jc w:val="center"/>
         <w:rPr>
           <w:rFonts w:ascii="Times New Roman" w:hAnsi="Times New Roman" w:cs="Times New Roman"/>
@@ -2635,6 +2272,7 @@
           <w:sz w:val="22"/>
         </w:rPr>
       </w:pPr>
+      <w:bookmarkStart w:id="2" w:name="_Hlk33049242"/>
       <w:r>
         <w:rPr>
           <w:rFonts w:ascii="Times New Roman" w:hAnsi="Times New Roman" w:cs="Times New Roman" w:hint="eastAsia"/>
@@ -2649,15 +2287,8 @@
         </w:rPr>
         <w:t>igure 4 – Symmetrical Triangle Example</w:t>
       </w:r>
-      <w:r>
-        <w:rPr>
-          <w:rFonts w:ascii="Times New Roman" w:hAnsi="Times New Roman" w:cs="Times New Roman"/>
-          <w:sz w:val="22"/>
-          <w:vertAlign w:val="superscript"/>
-        </w:rPr>
-        <w:t>6</w:t>
-      </w:r>
-    </w:p>
+    </w:p>
+    <w:bookmarkEnd w:id="2"/>
     <w:p>
       <w:pPr>
         <w:rPr>
@@ -2718,7 +2349,7 @@
           <w:szCs w:val="28"/>
           <w:vertAlign w:val="superscript"/>
         </w:rPr>
-        <w:t>7</w:t>
+        <w:t>9</w:t>
       </w:r>
     </w:p>
     <w:p>
@@ -2760,6 +2391,7 @@
         </w:rPr>
         <w:t xml:space="preserve">5.1 </w:t>
       </w:r>
+      <w:bookmarkStart w:id="3" w:name="_Hlk33049262"/>
       <w:r>
         <w:rPr>
           <w:rFonts w:ascii="Times New Roman" w:hAnsi="Times New Roman" w:cs="Times New Roman"/>
@@ -2768,91 +2400,250 @@
         </w:rPr>
         <w:t>Accumulation/Distribution Line</w:t>
       </w:r>
-    </w:p>
-    <w:p>
-      <w:pPr>
-        <w:rPr>
-          <w:rFonts w:ascii="Times New Roman" w:hAnsi="Times New Roman" w:cs="Times New Roman"/>
-          <w:sz w:val="22"/>
-        </w:rPr>
-      </w:pPr>
-      <w:r>
-        <w:rPr>
-          <w:rFonts w:ascii="Times New Roman" w:hAnsi="Times New Roman" w:cs="Times New Roman"/>
-          <w:sz w:val="22"/>
-        </w:rPr>
-        <w:t>The accumulation/distribution line is one of the most popular volume indicators that measures money flow in a security. The indicator attempts to measure the ratio of buying and selling by comparing the price movement of a period to the volume for that period.</w:t>
-      </w:r>
-    </w:p>
-    <w:p>
-      <w:pPr>
-        <w:rPr>
-          <w:rFonts w:ascii="Times New Roman" w:hAnsi="Times New Roman" w:cs="Times New Roman"/>
-          <w:sz w:val="22"/>
-        </w:rPr>
-      </w:pPr>
-    </w:p>
-    <w:p>
-      <w:pPr>
-        <w:rPr>
-          <w:rFonts w:ascii="Times New Roman" w:hAnsi="Times New Roman" w:cs="Times New Roman"/>
-          <w:sz w:val="22"/>
-        </w:rPr>
-      </w:pPr>
-      <w:r>
-        <w:rPr>
-          <w:rFonts w:ascii="Times New Roman" w:hAnsi="Times New Roman" w:cs="Times New Roman"/>
-          <w:sz w:val="22"/>
-        </w:rPr>
-        <w:t>The calculation is:</w:t>
-      </w:r>
-    </w:p>
-    <w:p>
-      <w:pPr>
-        <w:rPr>
-          <w:rFonts w:ascii="Times New Roman" w:hAnsi="Times New Roman" w:cs="Times New Roman"/>
-          <w:sz w:val="22"/>
-        </w:rPr>
-      </w:pPr>
-    </w:p>
-    <w:p>
-      <w:pPr>
-        <w:rPr>
-          <w:rFonts w:ascii="Times New Roman" w:hAnsi="Times New Roman" w:cs="Times New Roman"/>
-          <w:i/>
-          <w:sz w:val="22"/>
-        </w:rPr>
-      </w:pPr>
-      <w:r>
-        <w:rPr>
-          <w:rFonts w:ascii="Times New Roman" w:hAnsi="Times New Roman" w:cs="Times New Roman"/>
-          <w:i/>
-          <w:sz w:val="22"/>
-        </w:rPr>
-        <w:t>Acc/Dist = ((Close – Low) – (High – Close)) / (High – Low) * Period’s Volume</w:t>
-      </w:r>
-    </w:p>
-    <w:p>
-      <w:pPr>
-        <w:rPr>
-          <w:rFonts w:ascii="Times New Roman" w:hAnsi="Times New Roman" w:cs="Times New Roman"/>
-          <w:sz w:val="22"/>
-        </w:rPr>
-      </w:pPr>
-    </w:p>
-    <w:p>
-      <w:pPr>
-        <w:rPr>
-          <w:rFonts w:ascii="Times New Roman" w:hAnsi="Times New Roman" w:cs="Times New Roman"/>
-          <w:sz w:val="22"/>
-        </w:rPr>
-      </w:pPr>
-      <w:r>
-        <w:rPr>
-          <w:rFonts w:ascii="Times New Roman" w:hAnsi="Times New Roman" w:cs="Times New Roman"/>
-          <w:sz w:val="22"/>
-        </w:rPr>
-        <w:t>Traders use the indicator to gain insight into the amount of buying compared to selling in a given security. If the accumulation/distribution line is trending upward, it’s a sign that there is more buying than selling and vice versa.</w:t>
+      <w:bookmarkEnd w:id="3"/>
+    </w:p>
+    <w:p>
+      <w:pPr>
+        <w:rPr>
+          <w:rFonts w:ascii="Times New Roman" w:hAnsi="Times New Roman" w:cs="Times New Roman"/>
+          <w:sz w:val="22"/>
+        </w:rPr>
+      </w:pPr>
+      <w:r>
+        <w:rPr>
+          <w:rFonts w:ascii="Times New Roman" w:hAnsi="Times New Roman" w:cs="Times New Roman"/>
+          <w:sz w:val="22"/>
+        </w:rPr>
+        <w:t>Accumulation/distribution is a cumulative indicator that uses volume and price to assess whether a stock is being accumulated or distributed. The accumulation/distribution measure seeks to identify divergences between the stock price and volume flow. This provides insight into how strong a trend is. If the price is rising but the indicator is falling this indicates that buying or accumulation volume may not be enough to support the price rise and a price decline could be forthcoming.</w:t>
+      </w:r>
+    </w:p>
+    <w:p>
+      <w:pPr>
+        <w:rPr>
+          <w:rFonts w:ascii="Times New Roman" w:hAnsi="Times New Roman" w:cs="Times New Roman"/>
+          <w:sz w:val="22"/>
+        </w:rPr>
+      </w:pPr>
+      <w:r>
+        <w:rPr>
+          <w:rFonts w:ascii="Times New Roman" w:hAnsi="Times New Roman" w:cs="Times New Roman"/>
+          <w:sz w:val="22"/>
+        </w:rPr>
+        <w:t xml:space="preserve">The </w:t>
+      </w:r>
+      <w:r>
+        <w:rPr>
+          <w:rFonts w:ascii="Times New Roman" w:hAnsi="Times New Roman" w:cs="Times New Roman"/>
+          <w:sz w:val="22"/>
+        </w:rPr>
+        <w:t xml:space="preserve">formula </w:t>
+      </w:r>
+      <w:r>
+        <w:rPr>
+          <w:rFonts w:ascii="Times New Roman" w:hAnsi="Times New Roman" w:cs="Times New Roman"/>
+          <w:sz w:val="22"/>
+        </w:rPr>
+        <w:t>is:</w:t>
+      </w:r>
+    </w:p>
+    <w:p>
+      <w:pPr>
+        <w:rPr>
+          <w:rFonts w:ascii="Times New Roman" w:hAnsi="Times New Roman" w:cs="Times New Roman"/>
+          <w:sz w:val="22"/>
+        </w:rPr>
+      </w:pPr>
+    </w:p>
+    <w:p>
+      <w:pPr>
+        <w:rPr>
+          <w:rFonts w:ascii="Times New Roman" w:hAnsi="Times New Roman" w:cs="Times New Roman"/>
+          <w:sz w:val="22"/>
+        </w:rPr>
+      </w:pPr>
+      <w:r>
+        <w:rPr>
+          <w:rFonts w:ascii="Times New Roman" w:hAnsi="Times New Roman" w:cs="Times New Roman"/>
+          <w:sz w:val="22"/>
+        </w:rPr>
+        <w:t>Accumulation/Distribution = ((Close – Low) – (High – Close)) / (High – Low) * Period Volume</w:t>
+      </w:r>
+    </w:p>
+    <w:p>
+      <w:pPr>
+        <w:rPr>
+          <w:rFonts w:ascii="Times New Roman" w:hAnsi="Times New Roman" w:cs="Times New Roman"/>
+          <w:sz w:val="22"/>
+        </w:rPr>
+      </w:pPr>
+    </w:p>
+    <w:p>
+      <w:pPr>
+        <w:rPr>
+          <w:rFonts w:ascii="Times New Roman" w:hAnsi="Times New Roman" w:cs="Times New Roman"/>
+          <w:sz w:val="22"/>
+        </w:rPr>
+      </w:pPr>
+      <w:r>
+        <w:rPr>
+          <w:rFonts w:ascii="Times New Roman" w:hAnsi="Times New Roman" w:cs="Times New Roman"/>
+          <w:sz w:val="22"/>
+        </w:rPr>
+        <w:t xml:space="preserve">Traders use the indicator to gain insight into the amount of buying compared to selling </w:t>
+      </w:r>
+      <w:proofErr w:type="gramStart"/>
+      <w:r>
+        <w:rPr>
+          <w:rFonts w:ascii="Times New Roman" w:hAnsi="Times New Roman" w:cs="Times New Roman"/>
+          <w:sz w:val="22"/>
+        </w:rPr>
+        <w:t>in a given</w:t>
+      </w:r>
+      <w:proofErr w:type="gramEnd"/>
+      <w:r>
+        <w:rPr>
+          <w:rFonts w:ascii="Times New Roman" w:hAnsi="Times New Roman" w:cs="Times New Roman"/>
+          <w:sz w:val="22"/>
+        </w:rPr>
+        <w:t xml:space="preserve"> security. If the accumulation/distribution line is trending upward, it’s a sign that there is more buying than selling and vice versa.</w:t>
+      </w:r>
+    </w:p>
+    <w:p>
+      <w:pPr>
+        <w:rPr>
+          <w:rFonts w:ascii="Times New Roman" w:hAnsi="Times New Roman" w:cs="Times New Roman"/>
+          <w:sz w:val="22"/>
+        </w:rPr>
+      </w:pPr>
+    </w:p>
+    <w:p>
+      <w:pPr>
+        <w:rPr>
+          <w:rFonts w:ascii="Times New Roman" w:hAnsi="Times New Roman" w:cs="Times New Roman"/>
+          <w:sz w:val="22"/>
+        </w:rPr>
+      </w:pPr>
+      <w:r>
+        <w:rPr>
+          <w:rFonts w:ascii="Times New Roman" w:hAnsi="Times New Roman" w:cs="Times New Roman"/>
+          <w:sz w:val="22"/>
+        </w:rPr>
+        <w:t>In the figure 5, we can conclude that the accumulation line truly forecast the decrease in price after the ADL decline.</w:t>
+      </w:r>
+    </w:p>
+    <w:p>
+      <w:pPr>
+        <w:rPr>
+          <w:rFonts w:ascii="Times New Roman" w:hAnsi="Times New Roman" w:cs="Times New Roman"/>
+          <w:sz w:val="22"/>
+        </w:rPr>
+      </w:pPr>
+      <w:r>
+        <w:rPr>
+          <w:rFonts w:ascii="Times New Roman" w:hAnsi="Times New Roman" w:cs="Times New Roman"/>
+          <w:sz w:val="22"/>
+        </w:rPr>
+        <w:lastRenderedPageBreak/>
+        <w:drawing>
+          <wp:inline distT="0" distB="0" distL="0" distR="0" wp14:anchorId="36D5BB38" wp14:editId="157E3CBF">
+            <wp:extent cx="5274310" cy="3222625"/>
+            <wp:effectExtent l="0" t="0" r="2540" b="0"/>
+            <wp:docPr id="7" name="图片 7"/>
+            <wp:cNvGraphicFramePr>
+              <a:graphicFrameLocks xmlns:a="http://schemas.openxmlformats.org/drawingml/2006/main" noChangeAspect="1"/>
+            </wp:cNvGraphicFramePr>
+            <a:graphic xmlns:a="http://schemas.openxmlformats.org/drawingml/2006/main">
+              <a:graphicData uri="http://schemas.openxmlformats.org/drawingml/2006/picture">
+                <pic:pic xmlns:pic="http://schemas.openxmlformats.org/drawingml/2006/picture">
+                  <pic:nvPicPr>
+                    <pic:cNvPr id="0" name="Picture 4"/>
+                    <pic:cNvPicPr>
+                      <a:picLocks noChangeAspect="1" noChangeArrowheads="1"/>
+                    </pic:cNvPicPr>
+                  </pic:nvPicPr>
+                  <pic:blipFill>
+                    <a:blip r:embed="rId15">
+                      <a:extLst>
+                        <a:ext uri="{28A0092B-C50C-407E-A947-70E740481C1C}">
+                          <a14:useLocalDpi xmlns:a14="http://schemas.microsoft.com/office/drawing/2010/main" val="0"/>
+                        </a:ext>
+                      </a:extLst>
+                    </a:blip>
+                    <a:srcRect/>
+                    <a:stretch>
+                      <a:fillRect/>
+                    </a:stretch>
+                  </pic:blipFill>
+                  <pic:spPr bwMode="auto">
+                    <a:xfrm>
+                      <a:off x="0" y="0"/>
+                      <a:ext cx="5274310" cy="3222625"/>
+                    </a:xfrm>
+                    <a:prstGeom prst="rect">
+                      <a:avLst/>
+                    </a:prstGeom>
+                    <a:noFill/>
+                    <a:ln>
+                      <a:noFill/>
+                    </a:ln>
+                  </pic:spPr>
+                </pic:pic>
+              </a:graphicData>
+            </a:graphic>
+          </wp:inline>
+        </w:drawing>
+      </w:r>
+    </w:p>
+    <w:p>
+      <w:pPr>
+        <w:jc w:val="center"/>
+        <w:rPr>
+          <w:rFonts w:ascii="Times New Roman" w:hAnsi="Times New Roman" w:cs="Times New Roman"/>
+          <w:sz w:val="22"/>
+        </w:rPr>
+      </w:pPr>
+      <w:r>
+        <w:rPr>
+          <w:rFonts w:ascii="Times New Roman" w:hAnsi="Times New Roman" w:cs="Times New Roman"/>
+          <w:sz w:val="22"/>
+        </w:rPr>
+        <w:t xml:space="preserve">Figure </w:t>
+      </w:r>
+      <w:r>
+        <w:rPr>
+          <w:rFonts w:ascii="Times New Roman" w:hAnsi="Times New Roman" w:cs="Times New Roman"/>
+          <w:sz w:val="22"/>
+        </w:rPr>
+        <w:t>5</w:t>
+      </w:r>
+      <w:r>
+        <w:rPr>
+          <w:rFonts w:ascii="Times New Roman" w:hAnsi="Times New Roman" w:cs="Times New Roman"/>
+          <w:sz w:val="22"/>
+        </w:rPr>
+        <w:t xml:space="preserve"> – Accumulation/Distribution Line</w:t>
+      </w:r>
+      <w:r>
+        <w:rPr>
+          <w:rFonts w:ascii="Times New Roman" w:hAnsi="Times New Roman" w:cs="Times New Roman"/>
+          <w:sz w:val="22"/>
+        </w:rPr>
+        <w:t xml:space="preserve"> exampl</w:t>
+      </w:r>
+      <w:r>
+        <w:rPr>
+          <w:rFonts w:ascii="Times New Roman" w:hAnsi="Times New Roman" w:cs="Times New Roman"/>
+          <w:sz w:val="22"/>
+        </w:rPr>
+        <w:t>e</w:t>
+      </w:r>
+      <w:r>
+        <w:rPr>
+          <w:rFonts w:ascii="Times New Roman" w:hAnsi="Times New Roman" w:cs="Times New Roman"/>
+          <w:sz w:val="22"/>
+          <w:vertAlign w:val="superscript"/>
+        </w:rPr>
+        <w:t>10</w:t>
       </w:r>
     </w:p>
     <w:p>
@@ -2879,6 +2670,7 @@
         </w:rPr>
         <w:t xml:space="preserve">5.2 </w:t>
       </w:r>
+      <w:proofErr w:type="spellStart"/>
       <w:r>
         <w:rPr>
           <w:rFonts w:ascii="Times New Roman" w:hAnsi="Times New Roman" w:cs="Times New Roman"/>
@@ -2887,45 +2679,152 @@
         </w:rPr>
         <w:t>Aroon</w:t>
       </w:r>
-    </w:p>
-    <w:p>
-      <w:pPr>
+      <w:proofErr w:type="spellEnd"/>
+    </w:p>
+    <w:p>
+      <w:pPr>
+        <w:rPr>
+          <w:rFonts w:ascii="Fidelity Sans" w:hAnsi="Fidelity Sans" w:hint="eastAsia"/>
+          <w:color w:val="000000"/>
+          <w:shd w:val="clear" w:color="auto" w:fill="FFFFFF"/>
+        </w:rPr>
+      </w:pPr>
+      <w:r>
         <w:rPr>
           <w:rFonts w:ascii="Fidelity Sans" w:hAnsi="Fidelity Sans"/>
           <w:color w:val="000000"/>
           <w:shd w:val="clear" w:color="auto" w:fill="FFFFFF"/>
         </w:rPr>
-      </w:pPr>
+        <w:t xml:space="preserve">The </w:t>
+      </w:r>
+      <w:proofErr w:type="spellStart"/>
       <w:r>
         <w:rPr>
           <w:rFonts w:ascii="Fidelity Sans" w:hAnsi="Fidelity Sans"/>
           <w:color w:val="000000"/>
           <w:shd w:val="clear" w:color="auto" w:fill="FFFFFF"/>
         </w:rPr>
-        <w:t>The Aroon indicator, developed by Tushar Chande, indicates if a price is trending or is in a trading range. It can also reveal the beginning of a new trend, its strength and can help anticipate changes from trading ranges to trends. AroonDown and the AroonUp indicators are used together and combined are called the Aroon indicator.</w:t>
-      </w:r>
-    </w:p>
-    <w:p>
-      <w:pPr>
-        <w:rPr>
-          <w:rFonts w:ascii="Times New Roman" w:hAnsi="Times New Roman" w:cs="Times New Roman"/>
-          <w:sz w:val="22"/>
-        </w:rPr>
-      </w:pPr>
-    </w:p>
-    <w:p>
-      <w:pPr>
-        <w:rPr>
-          <w:rFonts w:ascii="Times New Roman" w:hAnsi="Times New Roman" w:cs="Times New Roman"/>
-          <w:sz w:val="22"/>
-        </w:rPr>
-      </w:pPr>
-      <w:r>
-        <w:rPr>
-          <w:rFonts w:ascii="Times New Roman" w:hAnsi="Times New Roman" w:cs="Times New Roman"/>
-          <w:sz w:val="22"/>
-        </w:rPr>
-        <w:t xml:space="preserve">The indicator is comprised of the ‘Aroon Up’ </w:t>
+        <w:t>Aroon</w:t>
+      </w:r>
+      <w:proofErr w:type="spellEnd"/>
+      <w:r>
+        <w:rPr>
+          <w:rFonts w:ascii="Fidelity Sans" w:hAnsi="Fidelity Sans"/>
+          <w:color w:val="000000"/>
+          <w:shd w:val="clear" w:color="auto" w:fill="FFFFFF"/>
+        </w:rPr>
+        <w:t xml:space="preserve"> indicator, developed by Tushar </w:t>
+      </w:r>
+      <w:proofErr w:type="spellStart"/>
+      <w:r>
+        <w:rPr>
+          <w:rFonts w:ascii="Fidelity Sans" w:hAnsi="Fidelity Sans"/>
+          <w:color w:val="000000"/>
+          <w:shd w:val="clear" w:color="auto" w:fill="FFFFFF"/>
+        </w:rPr>
+        <w:t>Chande</w:t>
+      </w:r>
+      <w:proofErr w:type="spellEnd"/>
+      <w:r>
+        <w:rPr>
+          <w:rFonts w:ascii="Fidelity Sans" w:hAnsi="Fidelity Sans"/>
+          <w:color w:val="000000"/>
+          <w:shd w:val="clear" w:color="auto" w:fill="FFFFFF"/>
+        </w:rPr>
+        <w:t xml:space="preserve">, indicates if a price is trending or is in a trading range. It can also reveal the beginning of a new trend, its strength and can help anticipate changes from trading ranges to trends. </w:t>
+      </w:r>
+      <w:proofErr w:type="spellStart"/>
+      <w:r>
+        <w:rPr>
+          <w:rFonts w:ascii="Fidelity Sans" w:hAnsi="Fidelity Sans"/>
+          <w:color w:val="000000"/>
+          <w:shd w:val="clear" w:color="auto" w:fill="FFFFFF"/>
+        </w:rPr>
+        <w:t>AroonDown</w:t>
+      </w:r>
+      <w:proofErr w:type="spellEnd"/>
+      <w:r>
+        <w:rPr>
+          <w:rFonts w:ascii="Fidelity Sans" w:hAnsi="Fidelity Sans"/>
+          <w:color w:val="000000"/>
+          <w:shd w:val="clear" w:color="auto" w:fill="FFFFFF"/>
+        </w:rPr>
+        <w:t xml:space="preserve"> and the </w:t>
+      </w:r>
+      <w:proofErr w:type="spellStart"/>
+      <w:r>
+        <w:rPr>
+          <w:rFonts w:ascii="Fidelity Sans" w:hAnsi="Fidelity Sans"/>
+          <w:color w:val="000000"/>
+          <w:shd w:val="clear" w:color="auto" w:fill="FFFFFF"/>
+        </w:rPr>
+        <w:t>AroonUp</w:t>
+      </w:r>
+      <w:proofErr w:type="spellEnd"/>
+      <w:r>
+        <w:rPr>
+          <w:rFonts w:ascii="Fidelity Sans" w:hAnsi="Fidelity Sans"/>
+          <w:color w:val="000000"/>
+          <w:shd w:val="clear" w:color="auto" w:fill="FFFFFF"/>
+        </w:rPr>
+        <w:t xml:space="preserve"> indicators are used together and combined are called the </w:t>
+      </w:r>
+      <w:proofErr w:type="spellStart"/>
+      <w:r>
+        <w:rPr>
+          <w:rFonts w:ascii="Fidelity Sans" w:hAnsi="Fidelity Sans"/>
+          <w:color w:val="000000"/>
+          <w:shd w:val="clear" w:color="auto" w:fill="FFFFFF"/>
+        </w:rPr>
+        <w:t>Aroon</w:t>
+      </w:r>
+      <w:proofErr w:type="spellEnd"/>
+      <w:r>
+        <w:rPr>
+          <w:rFonts w:ascii="Fidelity Sans" w:hAnsi="Fidelity Sans"/>
+          <w:color w:val="000000"/>
+          <w:shd w:val="clear" w:color="auto" w:fill="FFFFFF"/>
+        </w:rPr>
+        <w:t xml:space="preserve"> indicator.</w:t>
+      </w:r>
+    </w:p>
+    <w:p>
+      <w:pPr>
+        <w:rPr>
+          <w:rFonts w:ascii="Times New Roman" w:hAnsi="Times New Roman" w:cs="Times New Roman"/>
+          <w:sz w:val="22"/>
+        </w:rPr>
+      </w:pPr>
+    </w:p>
+    <w:p>
+      <w:pPr>
+        <w:rPr>
+          <w:rFonts w:ascii="Times New Roman" w:hAnsi="Times New Roman" w:cs="Times New Roman"/>
+          <w:sz w:val="22"/>
+        </w:rPr>
+      </w:pPr>
+      <w:r>
+        <w:rPr>
+          <w:rFonts w:ascii="Times New Roman" w:hAnsi="Times New Roman" w:cs="Times New Roman"/>
+          <w:sz w:val="22"/>
+        </w:rPr>
+        <w:t>The indicator is comprised of the ‘</w:t>
+      </w:r>
+      <w:proofErr w:type="spellStart"/>
+      <w:r>
+        <w:rPr>
+          <w:rFonts w:ascii="Times New Roman" w:hAnsi="Times New Roman" w:cs="Times New Roman"/>
+          <w:sz w:val="22"/>
+        </w:rPr>
+        <w:t>Aroon</w:t>
+      </w:r>
+      <w:proofErr w:type="spellEnd"/>
+      <w:r>
+        <w:rPr>
+          <w:rFonts w:ascii="Times New Roman" w:hAnsi="Times New Roman" w:cs="Times New Roman"/>
+          <w:sz w:val="22"/>
+        </w:rPr>
+        <w:t xml:space="preserve"> Up’ </w:t>
       </w:r>
       <w:r>
         <w:rPr>
@@ -2939,7 +2838,55 @@
           <w:rFonts w:ascii="Times New Roman" w:hAnsi="Times New Roman" w:cs="Times New Roman"/>
           <w:sz w:val="22"/>
         </w:rPr>
-        <w:t xml:space="preserve"> line and the ‘Aroon Down’ red line. The Aroon Up line measures the amount of time that has passed since the highest price during the time period. The Aroon Down line, on the other hand, measures the time that has passed since the lowest price during the time period. The number of periods used in the calculation depends on the timeframe that the trader wants to analyze.</w:t>
+        <w:t xml:space="preserve"> line and the ‘</w:t>
+      </w:r>
+      <w:proofErr w:type="spellStart"/>
+      <w:r>
+        <w:rPr>
+          <w:rFonts w:ascii="Times New Roman" w:hAnsi="Times New Roman" w:cs="Times New Roman"/>
+          <w:sz w:val="22"/>
+        </w:rPr>
+        <w:t>Aroon</w:t>
+      </w:r>
+      <w:proofErr w:type="spellEnd"/>
+      <w:r>
+        <w:rPr>
+          <w:rFonts w:ascii="Times New Roman" w:hAnsi="Times New Roman" w:cs="Times New Roman"/>
+          <w:sz w:val="22"/>
+        </w:rPr>
+        <w:t xml:space="preserve"> Down’ red line. The </w:t>
+      </w:r>
+      <w:proofErr w:type="spellStart"/>
+      <w:r>
+        <w:rPr>
+          <w:rFonts w:ascii="Times New Roman" w:hAnsi="Times New Roman" w:cs="Times New Roman"/>
+          <w:sz w:val="22"/>
+        </w:rPr>
+        <w:t>Aroon</w:t>
+      </w:r>
+      <w:proofErr w:type="spellEnd"/>
+      <w:r>
+        <w:rPr>
+          <w:rFonts w:ascii="Times New Roman" w:hAnsi="Times New Roman" w:cs="Times New Roman"/>
+          <w:sz w:val="22"/>
+        </w:rPr>
+        <w:t xml:space="preserve"> Up line measures the amount of time that has passed since the highest price during the time period. The </w:t>
+      </w:r>
+      <w:proofErr w:type="spellStart"/>
+      <w:r>
+        <w:rPr>
+          <w:rFonts w:ascii="Times New Roman" w:hAnsi="Times New Roman" w:cs="Times New Roman"/>
+          <w:sz w:val="22"/>
+        </w:rPr>
+        <w:t>Aroon</w:t>
+      </w:r>
+      <w:proofErr w:type="spellEnd"/>
+      <w:r>
+        <w:rPr>
+          <w:rFonts w:ascii="Times New Roman" w:hAnsi="Times New Roman" w:cs="Times New Roman"/>
+          <w:sz w:val="22"/>
+        </w:rPr>
+        <w:t xml:space="preserve"> Down line, on the other hand, measures the time that has passed since the lowest price during the time period. The number of periods used in the calculation depends on the timeframe that the trader wants to analyze.</w:t>
       </w:r>
     </w:p>
     <w:p>
@@ -2969,23 +2916,99 @@
           <w:rFonts w:ascii="Times New Roman" w:hAnsi="Times New Roman" w:cs="Times New Roman"/>
           <w:sz w:val="22"/>
         </w:rPr>
-        <w:t xml:space="preserve">igure 6 shows a clear ‘Aroon Up’ </w:t>
-      </w:r>
-      <w:r>
-        <w:rPr>
-          <w:rFonts w:ascii="Times New Roman" w:hAnsi="Times New Roman" w:cs="Times New Roman"/>
-          <w:sz w:val="22"/>
-        </w:rPr>
-        <w:t>line as well as a ‘Aroon Down’ line. Apparently, after the ‘Aroon Up’ line, the price of the share increase steadily and ‘Aroon Down’ line in the other way around.</w:t>
-      </w:r>
-      <w:bookmarkStart w:id="2" w:name="_GoBack"/>
-      <w:bookmarkEnd w:id="2"/>
+        <w:t>igure 6 shows a clear ‘</w:t>
+      </w:r>
+      <w:proofErr w:type="spellStart"/>
+      <w:r>
+        <w:rPr>
+          <w:rFonts w:ascii="Times New Roman" w:hAnsi="Times New Roman" w:cs="Times New Roman"/>
+          <w:sz w:val="22"/>
+        </w:rPr>
+        <w:t>Aroon</w:t>
+      </w:r>
+      <w:proofErr w:type="spellEnd"/>
+      <w:r>
+        <w:rPr>
+          <w:rFonts w:ascii="Times New Roman" w:hAnsi="Times New Roman" w:cs="Times New Roman"/>
+          <w:sz w:val="22"/>
+        </w:rPr>
+        <w:t xml:space="preserve"> Up’ </w:t>
+      </w:r>
+      <w:r>
+        <w:rPr>
+          <w:rFonts w:ascii="Times New Roman" w:hAnsi="Times New Roman" w:cs="Times New Roman"/>
+          <w:sz w:val="22"/>
+        </w:rPr>
+        <w:t>line as well as a ‘</w:t>
+      </w:r>
+      <w:proofErr w:type="spellStart"/>
+      <w:r>
+        <w:rPr>
+          <w:rFonts w:ascii="Times New Roman" w:hAnsi="Times New Roman" w:cs="Times New Roman"/>
+          <w:sz w:val="22"/>
+        </w:rPr>
+        <w:t>Aroon</w:t>
+      </w:r>
+      <w:proofErr w:type="spellEnd"/>
+      <w:r>
+        <w:rPr>
+          <w:rFonts w:ascii="Times New Roman" w:hAnsi="Times New Roman" w:cs="Times New Roman"/>
+          <w:sz w:val="22"/>
+        </w:rPr>
+        <w:t xml:space="preserve"> Down’ line. Apparently, after the ‘</w:t>
+      </w:r>
+      <w:proofErr w:type="spellStart"/>
+      <w:r>
+        <w:rPr>
+          <w:rFonts w:ascii="Times New Roman" w:hAnsi="Times New Roman" w:cs="Times New Roman"/>
+          <w:sz w:val="22"/>
+        </w:rPr>
+        <w:t>Aroon</w:t>
+      </w:r>
+      <w:proofErr w:type="spellEnd"/>
+      <w:r>
+        <w:rPr>
+          <w:rFonts w:ascii="Times New Roman" w:hAnsi="Times New Roman" w:cs="Times New Roman"/>
+          <w:sz w:val="22"/>
+        </w:rPr>
+        <w:t xml:space="preserve"> Up’ line, the price of the share increase</w:t>
+      </w:r>
+      <w:r>
+        <w:rPr>
+          <w:rFonts w:ascii="Times New Roman" w:hAnsi="Times New Roman" w:cs="Times New Roman"/>
+          <w:sz w:val="22"/>
+        </w:rPr>
+        <w:t>s</w:t>
+      </w:r>
+      <w:r>
+        <w:rPr>
+          <w:rFonts w:ascii="Times New Roman" w:hAnsi="Times New Roman" w:cs="Times New Roman"/>
+          <w:sz w:val="22"/>
+        </w:rPr>
+        <w:t xml:space="preserve"> steadily and ‘</w:t>
+      </w:r>
+      <w:proofErr w:type="spellStart"/>
+      <w:r>
+        <w:rPr>
+          <w:rFonts w:ascii="Times New Roman" w:hAnsi="Times New Roman" w:cs="Times New Roman"/>
+          <w:sz w:val="22"/>
+        </w:rPr>
+        <w:t>Aroon</w:t>
+      </w:r>
+      <w:proofErr w:type="spellEnd"/>
+      <w:r>
+        <w:rPr>
+          <w:rFonts w:ascii="Times New Roman" w:hAnsi="Times New Roman" w:cs="Times New Roman"/>
+          <w:sz w:val="22"/>
+        </w:rPr>
+        <w:t xml:space="preserve"> Down’ line in the other way around.</w:t>
+      </w:r>
     </w:p>
     <w:p>
       <w:pPr>
         <w:jc w:val="center"/>
         <w:rPr>
-          <w:rFonts w:ascii="Times New Roman" w:hAnsi="Times New Roman" w:cs="Times New Roman" w:hint="eastAsia"/>
+          <w:rFonts w:ascii="Times New Roman" w:hAnsi="Times New Roman" w:cs="Times New Roman"/>
           <w:sz w:val="22"/>
         </w:rPr>
       </w:pPr>
@@ -3012,7 +3035,7 @@
                     </pic:cNvPicPr>
                   </pic:nvPicPr>
                   <pic:blipFill>
-                    <a:blip r:embed="rId15">
+                    <a:blip r:embed="rId16">
                       <a:extLst>
                         <a:ext uri="{28A0092B-C50C-407E-A947-70E740481C1C}">
                           <a14:useLocalDpi xmlns:a14="http://schemas.microsoft.com/office/drawing/2010/main" val="0"/>
@@ -3064,7 +3087,23 @@
           <w:rFonts w:ascii="Times New Roman" w:hAnsi="Times New Roman" w:cs="Times New Roman"/>
           <w:sz w:val="22"/>
         </w:rPr>
-        <w:t>igure 6 – Aroon Indicator</w:t>
+        <w:t xml:space="preserve">igure 6 – </w:t>
+      </w:r>
+      <w:proofErr w:type="spellStart"/>
+      <w:r>
+        <w:rPr>
+          <w:rFonts w:ascii="Times New Roman" w:hAnsi="Times New Roman" w:cs="Times New Roman"/>
+          <w:sz w:val="22"/>
+        </w:rPr>
+        <w:t>Aroon</w:t>
+      </w:r>
+      <w:proofErr w:type="spellEnd"/>
+      <w:r>
+        <w:rPr>
+          <w:rFonts w:ascii="Times New Roman" w:hAnsi="Times New Roman" w:cs="Times New Roman"/>
+          <w:sz w:val="22"/>
+        </w:rPr>
+        <w:t xml:space="preserve"> Indicator</w:t>
       </w:r>
       <w:r>
         <w:rPr>
@@ -3072,7 +3111,15 @@
           <w:sz w:val="22"/>
           <w:vertAlign w:val="superscript"/>
         </w:rPr>
-        <w:t>7</w:t>
+        <w:t>1</w:t>
+      </w:r>
+      <w:r>
+        <w:rPr>
+          <w:rFonts w:ascii="Times New Roman" w:hAnsi="Times New Roman" w:cs="Times New Roman"/>
+          <w:sz w:val="22"/>
+          <w:vertAlign w:val="superscript"/>
+        </w:rPr>
+        <w:t>1</w:t>
       </w:r>
     </w:p>
     <w:p>
@@ -3168,7 +3215,35 @@
           <w:rFonts w:ascii="Times New Roman" w:hAnsi="Times New Roman" w:cs="Times New Roman"/>
           <w:sz w:val="22"/>
         </w:rPr>
-        <w:t>. Before the machine learning project begin, it is important for me to understand the meaning of the data in the share market. So these pattern can truly help me when I do my further work in the data analysis in the inve</w:t>
+        <w:t xml:space="preserve">. Before the machine learning project begin, it is important for me to understand the meaning of the data in the share market. </w:t>
+      </w:r>
+      <w:r>
+        <w:rPr>
+          <w:rFonts w:ascii="Times New Roman" w:hAnsi="Times New Roman" w:cs="Times New Roman"/>
+          <w:sz w:val="22"/>
+        </w:rPr>
+        <w:t>To conclude,</w:t>
+      </w:r>
+      <w:r>
+        <w:rPr>
+          <w:rFonts w:ascii="Times New Roman" w:hAnsi="Times New Roman" w:cs="Times New Roman"/>
+          <w:sz w:val="22"/>
+        </w:rPr>
+        <w:t xml:space="preserve"> these pattern</w:t>
+      </w:r>
+      <w:r>
+        <w:rPr>
+          <w:rFonts w:ascii="Times New Roman" w:hAnsi="Times New Roman" w:cs="Times New Roman"/>
+          <w:sz w:val="22"/>
+        </w:rPr>
+        <w:t>s</w:t>
+      </w:r>
+      <w:r>
+        <w:rPr>
+          <w:rFonts w:ascii="Times New Roman" w:hAnsi="Times New Roman" w:cs="Times New Roman"/>
+          <w:sz w:val="22"/>
+        </w:rPr>
+        <w:t xml:space="preserve"> can truly help me when I do my further work in the data analysis in the inve</w:t>
       </w:r>
       <w:r>
         <w:rPr>
@@ -3311,7 +3386,23 @@
           <w:rFonts w:ascii="Times New Roman" w:hAnsi="Times New Roman" w:cs="Times New Roman"/>
           <w:sz w:val="22"/>
         </w:rPr>
-        <w:t>Analysis: The Use Of Trend</w:t>
+        <w:t xml:space="preserve">Analysis: The Use </w:t>
+      </w:r>
+      <w:proofErr w:type="gramStart"/>
+      <w:r>
+        <w:rPr>
+          <w:rFonts w:ascii="Times New Roman" w:hAnsi="Times New Roman" w:cs="Times New Roman"/>
+          <w:sz w:val="22"/>
+        </w:rPr>
+        <w:t>Of</w:t>
+      </w:r>
+      <w:proofErr w:type="gramEnd"/>
+      <w:r>
+        <w:rPr>
+          <w:rFonts w:ascii="Times New Roman" w:hAnsi="Times New Roman" w:cs="Times New Roman"/>
+          <w:sz w:val="22"/>
+        </w:rPr>
+        <w:t xml:space="preserve"> Trend</w:t>
       </w:r>
       <w:r>
         <w:rPr>
@@ -3419,26 +3510,104 @@
           <w:rFonts w:ascii="Times New Roman" w:hAnsi="Times New Roman" w:cs="Times New Roman"/>
           <w:sz w:val="22"/>
         </w:rPr>
-        <w:t xml:space="preserve">Yahoo Finance, </w:t>
-      </w:r>
-      <w:r>
-        <w:rPr>
-          <w:rFonts w:ascii="Times New Roman" w:hAnsi="Times New Roman" w:cs="Times New Roman"/>
-          <w:sz w:val="22"/>
-        </w:rPr>
-        <w:t>GOOG</w:t>
-      </w:r>
-      <w:r>
-        <w:rPr>
-          <w:rFonts w:ascii="Times New Roman" w:hAnsi="Times New Roman" w:cs="Times New Roman"/>
-          <w:sz w:val="22"/>
-        </w:rPr>
-        <w:t>LE</w:t>
-      </w:r>
-      <w:r>
-        <w:rPr>
-          <w:rFonts w:ascii="Times New Roman" w:hAnsi="Times New Roman" w:cs="Times New Roman"/>
-          <w:sz w:val="22"/>
+        <w:t>Trend Lines</w:t>
+      </w:r>
+    </w:p>
+    <w:p>
+      <w:pPr>
+        <w:rPr>
+          <w:rFonts w:ascii="Times New Roman" w:hAnsi="Times New Roman" w:cs="Times New Roman"/>
+          <w:sz w:val="22"/>
+        </w:rPr>
+      </w:pPr>
+      <w:r>
+        <w:rPr>
+          <w:rFonts w:ascii="Times New Roman" w:hAnsi="Times New Roman" w:cs="Times New Roman"/>
+          <w:sz w:val="22"/>
+        </w:rPr>
+        <w:tab/>
+      </w:r>
+      <w:r>
+        <w:rPr>
+          <w:rFonts w:ascii="Times New Roman" w:hAnsi="Times New Roman" w:cs="Times New Roman"/>
+          <w:sz w:val="22"/>
+        </w:rPr>
+        <w:t>https://www.babypips.com/learn/forex/trend-lines</w:t>
+      </w:r>
+    </w:p>
+    <w:p>
+      <w:pPr>
+        <w:rPr>
+          <w:rFonts w:ascii="Times New Roman" w:hAnsi="Times New Roman" w:cs="Times New Roman"/>
+          <w:sz w:val="22"/>
+        </w:rPr>
+      </w:pPr>
+      <w:r>
+        <w:rPr>
+          <w:rFonts w:ascii="Times New Roman" w:hAnsi="Times New Roman" w:cs="Times New Roman" w:hint="eastAsia"/>
+          <w:sz w:val="22"/>
+        </w:rPr>
+        <w:t>[</w:t>
+      </w:r>
+      <w:r>
+        <w:rPr>
+          <w:rFonts w:ascii="Times New Roman" w:hAnsi="Times New Roman" w:cs="Times New Roman"/>
+          <w:sz w:val="22"/>
+        </w:rPr>
+        <w:t>4</w:t>
+      </w:r>
+      <w:r>
+        <w:rPr>
+          <w:rFonts w:ascii="Times New Roman" w:hAnsi="Times New Roman" w:cs="Times New Roman"/>
+          <w:sz w:val="22"/>
+        </w:rPr>
+        <w:t xml:space="preserve">]: </w:t>
+      </w:r>
+      <w:r>
+        <w:rPr>
+          <w:rFonts w:ascii="Times New Roman" w:hAnsi="Times New Roman" w:cs="Times New Roman"/>
+          <w:sz w:val="22"/>
+        </w:rPr>
+        <w:t>Support and resistance</w:t>
+      </w:r>
+    </w:p>
+    <w:p>
+      <w:pPr>
+        <w:ind w:firstLine="420"/>
+        <w:rPr>
+          <w:rFonts w:ascii="Times New Roman" w:hAnsi="Times New Roman" w:cs="Times New Roman"/>
+          <w:sz w:val="22"/>
+        </w:rPr>
+      </w:pPr>
+      <w:r>
+        <w:rPr>
+          <w:rFonts w:ascii="Times New Roman" w:hAnsi="Times New Roman" w:cs="Times New Roman"/>
+          <w:sz w:val="22"/>
+        </w:rPr>
+        <w:t>https://en.wikipedia.org/wiki/Support_and_resistance</w:t>
+      </w:r>
+    </w:p>
+    <w:p>
+      <w:pPr>
+        <w:rPr>
+          <w:rFonts w:ascii="Times New Roman" w:hAnsi="Times New Roman" w:cs="Times New Roman"/>
+          <w:sz w:val="22"/>
+        </w:rPr>
+      </w:pPr>
+      <w:r>
+        <w:rPr>
+          <w:rFonts w:ascii="Times New Roman" w:hAnsi="Times New Roman" w:cs="Times New Roman"/>
+          <w:sz w:val="22"/>
+        </w:rPr>
+        <w:t>[5]:</w:t>
+      </w:r>
+      <w:r>
+        <w:rPr>
+          <w:rFonts w:ascii="Georgia" w:hAnsi="Georgia"/>
+          <w:color w:val="000000"/>
+          <w:sz w:val="43"/>
+          <w:szCs w:val="43"/>
+          <w:shd w:val="clear" w:color="auto" w:fill="FFFFFF"/>
         </w:rPr>
         <w:t xml:space="preserve"> </w:t>
       </w:r>
@@ -3447,21 +3616,29 @@
           <w:rFonts w:ascii="Times New Roman" w:hAnsi="Times New Roman" w:cs="Times New Roman"/>
           <w:sz w:val="22"/>
         </w:rPr>
-        <w:t>stock</w:t>
-      </w:r>
-      <w:r>
-        <w:rPr>
-          <w:rFonts w:ascii="Times New Roman" w:hAnsi="Times New Roman" w:cs="Times New Roman"/>
-          <w:sz w:val="22"/>
-        </w:rPr>
-        <w:t xml:space="preserve">, </w:t>
-      </w:r>
-      <w:r>
-        <w:rPr>
-          <w:rFonts w:ascii="Times New Roman" w:hAnsi="Times New Roman" w:cs="Times New Roman"/>
-          <w:sz w:val="22"/>
-        </w:rPr>
-        <w:t>https://finance.yahoo.com/chart/GOOG</w:t>
+        <w:t>Support and resistance</w:t>
+      </w:r>
+    </w:p>
+    <w:p>
+      <w:pPr>
+        <w:rPr>
+          <w:rFonts w:ascii="Times New Roman" w:hAnsi="Times New Roman" w:cs="Times New Roman"/>
+          <w:sz w:val="22"/>
+        </w:rPr>
+      </w:pPr>
+      <w:r>
+        <w:rPr>
+          <w:rFonts w:ascii="Times New Roman" w:hAnsi="Times New Roman" w:cs="Times New Roman"/>
+          <w:sz w:val="22"/>
+        </w:rPr>
+        <w:tab/>
+      </w:r>
+      <w:r>
+        <w:rPr>
+          <w:rFonts w:ascii="Times New Roman" w:hAnsi="Times New Roman" w:cs="Times New Roman"/>
+          <w:sz w:val="22"/>
+        </w:rPr>
+        <w:t>https://en.wikipedia.org/wiki/Support_and_resistance</w:t>
       </w:r>
     </w:p>
     <w:p>
@@ -3483,7 +3660,7 @@
           <w:rFonts w:ascii="Times New Roman" w:hAnsi="Times New Roman" w:cs="Times New Roman"/>
           <w:sz w:val="22"/>
         </w:rPr>
-        <w:t>4</w:t>
+        <w:t>6</w:t>
       </w:r>
       <w:r>
         <w:rPr>
@@ -3497,7 +3674,14 @@
           <w:rFonts w:ascii="Times New Roman" w:hAnsi="Times New Roman" w:cs="Times New Roman"/>
           <w:sz w:val="22"/>
         </w:rPr>
-        <w:t>Support and resistance</w:t>
+        <w:t>Technical Analysis: Chart Patterns</w:t>
+      </w:r>
+      <w:r>
+        <w:rPr>
+          <w:rFonts w:ascii="Times New Roman" w:hAnsi="Times New Roman" w:cs="Times New Roman"/>
+          <w:sz w:val="22"/>
+        </w:rPr>
+        <w:t>,</w:t>
       </w:r>
     </w:p>
     <w:p>
@@ -3520,7 +3704,130 @@
           <w:rFonts w:ascii="Times New Roman" w:hAnsi="Times New Roman" w:cs="Times New Roman"/>
           <w:sz w:val="22"/>
         </w:rPr>
-        <w:t>https://en.wikipedia.org/wiki/Support_and_resistance</w:t>
+        <w:t>https://www.investopedia.com/university/technical/techanalysis8.asp</w:t>
+      </w:r>
+    </w:p>
+    <w:p>
+      <w:pPr>
+        <w:rPr>
+          <w:rFonts w:ascii="Times New Roman" w:hAnsi="Times New Roman" w:cs="Times New Roman"/>
+          <w:sz w:val="22"/>
+        </w:rPr>
+      </w:pPr>
+      <w:r>
+        <w:rPr>
+          <w:rFonts w:ascii="Times New Roman" w:hAnsi="Times New Roman" w:cs="Times New Roman"/>
+          <w:sz w:val="22"/>
+        </w:rPr>
+        <w:t>[</w:t>
+      </w:r>
+      <w:r>
+        <w:rPr>
+          <w:rFonts w:ascii="Times New Roman" w:hAnsi="Times New Roman" w:cs="Times New Roman"/>
+          <w:sz w:val="22"/>
+        </w:rPr>
+        <w:t>7</w:t>
+      </w:r>
+      <w:r>
+        <w:rPr>
+          <w:rFonts w:ascii="Times New Roman" w:hAnsi="Times New Roman" w:cs="Times New Roman"/>
+          <w:sz w:val="22"/>
+        </w:rPr>
+        <w:t xml:space="preserve">]: Head </w:t>
+      </w:r>
+      <w:proofErr w:type="gramStart"/>
+      <w:r>
+        <w:rPr>
+          <w:rFonts w:ascii="Times New Roman" w:hAnsi="Times New Roman" w:cs="Times New Roman"/>
+          <w:sz w:val="22"/>
+        </w:rPr>
+        <w:t>And</w:t>
+      </w:r>
+      <w:proofErr w:type="gramEnd"/>
+      <w:r>
+        <w:rPr>
+          <w:rFonts w:ascii="Times New Roman" w:hAnsi="Times New Roman" w:cs="Times New Roman"/>
+          <w:sz w:val="22"/>
+        </w:rPr>
+        <w:t xml:space="preserve"> Shoulders Pattern</w:t>
+      </w:r>
+    </w:p>
+    <w:p>
+      <w:pPr>
+        <w:rPr>
+          <w:rFonts w:ascii="Times New Roman" w:hAnsi="Times New Roman" w:cs="Times New Roman"/>
+          <w:sz w:val="22"/>
+        </w:rPr>
+      </w:pPr>
+      <w:r>
+        <w:rPr>
+          <w:rFonts w:ascii="Times New Roman" w:hAnsi="Times New Roman" w:cs="Times New Roman"/>
+          <w:sz w:val="22"/>
+        </w:rPr>
+        <w:lastRenderedPageBreak/>
+        <w:tab/>
+        <w:t>https://www.investopedia.com/terms/h/head-shoulders.asp</w:t>
+      </w:r>
+    </w:p>
+    <w:p>
+      <w:pPr>
+        <w:rPr>
+          <w:rFonts w:ascii="Times New Roman" w:hAnsi="Times New Roman" w:cs="Times New Roman"/>
+          <w:sz w:val="22"/>
+        </w:rPr>
+      </w:pPr>
+      <w:r>
+        <w:rPr>
+          <w:rFonts w:ascii="Times New Roman" w:hAnsi="Times New Roman" w:cs="Times New Roman"/>
+          <w:sz w:val="22"/>
+        </w:rPr>
+        <w:t>[</w:t>
+      </w:r>
+      <w:r>
+        <w:rPr>
+          <w:rFonts w:ascii="Times New Roman" w:hAnsi="Times New Roman" w:cs="Times New Roman"/>
+          <w:sz w:val="22"/>
+        </w:rPr>
+        <w:t>8</w:t>
+      </w:r>
+      <w:r>
+        <w:rPr>
+          <w:rFonts w:ascii="Times New Roman" w:hAnsi="Times New Roman" w:cs="Times New Roman"/>
+          <w:sz w:val="22"/>
+        </w:rPr>
+        <w:t>]:</w:t>
+      </w:r>
+      <w:r>
+        <w:t xml:space="preserve"> </w:t>
+      </w:r>
+      <w:r>
+        <w:rPr>
+          <w:rFonts w:ascii="Times New Roman" w:hAnsi="Times New Roman" w:cs="Times New Roman"/>
+          <w:sz w:val="22"/>
+        </w:rPr>
+        <w:t>Triangles: A Short Study in Continuation Patterns</w:t>
+      </w:r>
+    </w:p>
+    <w:p>
+      <w:pPr>
+        <w:rPr>
+          <w:rFonts w:ascii="Times New Roman" w:hAnsi="Times New Roman" w:cs="Times New Roman"/>
+          <w:sz w:val="22"/>
+        </w:rPr>
+      </w:pPr>
+      <w:r>
+        <w:rPr>
+          <w:rFonts w:ascii="Times New Roman" w:hAnsi="Times New Roman" w:cs="Times New Roman"/>
+          <w:sz w:val="22"/>
+        </w:rPr>
+        <w:tab/>
+      </w:r>
+      <w:r>
+        <w:rPr>
+          <w:rFonts w:ascii="Times New Roman" w:hAnsi="Times New Roman" w:cs="Times New Roman"/>
+          <w:sz w:val="22"/>
+        </w:rPr>
+        <w:t>https://www.investopedia.com/articles/technical/03/091003.asp</w:t>
       </w:r>
     </w:p>
     <w:p>
@@ -3542,43 +3849,77 @@
           <w:rFonts w:ascii="Times New Roman" w:hAnsi="Times New Roman" w:cs="Times New Roman"/>
           <w:sz w:val="22"/>
         </w:rPr>
-        <w:t>6</w:t>
-      </w:r>
-      <w:r>
-        <w:rPr>
-          <w:rFonts w:ascii="Times New Roman" w:hAnsi="Times New Roman" w:cs="Times New Roman"/>
-          <w:sz w:val="22"/>
-        </w:rPr>
-        <w:t xml:space="preserve">]: </w:t>
-      </w:r>
-      <w:r>
-        <w:rPr>
-          <w:rFonts w:ascii="Times New Roman" w:hAnsi="Times New Roman" w:cs="Times New Roman"/>
-          <w:sz w:val="22"/>
-        </w:rPr>
-        <w:t>Technical Analysis: Chart Patterns</w:t>
-      </w:r>
-      <w:r>
-        <w:rPr>
-          <w:rFonts w:ascii="Times New Roman" w:hAnsi="Times New Roman" w:cs="Times New Roman"/>
-          <w:sz w:val="22"/>
-        </w:rPr>
-        <w:t>,</w:t>
-      </w:r>
-    </w:p>
-    <w:p>
-      <w:pPr>
-        <w:ind w:firstLineChars="100" w:firstLine="220"/>
-        <w:rPr>
-          <w:rFonts w:ascii="Times New Roman" w:hAnsi="Times New Roman" w:cs="Times New Roman"/>
-          <w:sz w:val="22"/>
-        </w:rPr>
-      </w:pPr>
-      <w:r>
-        <w:rPr>
-          <w:rFonts w:ascii="Times New Roman" w:hAnsi="Times New Roman" w:cs="Times New Roman"/>
-          <w:sz w:val="22"/>
-        </w:rPr>
+        <w:t>9</w:t>
+      </w:r>
+      <w:r>
+        <w:rPr>
+          <w:rFonts w:ascii="Times New Roman" w:hAnsi="Times New Roman" w:cs="Times New Roman"/>
+          <w:sz w:val="22"/>
+        </w:rPr>
+        <w:t xml:space="preserve">]: Technical Analysis: Indicators </w:t>
+      </w:r>
+      <w:proofErr w:type="gramStart"/>
+      <w:r>
+        <w:rPr>
+          <w:rFonts w:ascii="Times New Roman" w:hAnsi="Times New Roman" w:cs="Times New Roman"/>
+          <w:sz w:val="22"/>
+        </w:rPr>
+        <w:t>And</w:t>
+      </w:r>
+      <w:proofErr w:type="gramEnd"/>
+      <w:r>
+        <w:rPr>
+          <w:rFonts w:ascii="Times New Roman" w:hAnsi="Times New Roman" w:cs="Times New Roman"/>
+          <w:sz w:val="22"/>
+        </w:rPr>
+        <w:t xml:space="preserve"> Oscillators,</w:t>
+      </w:r>
+    </w:p>
+    <w:p>
+      <w:pPr>
+        <w:ind w:firstLineChars="150" w:firstLine="330"/>
+        <w:rPr>
+          <w:rFonts w:ascii="Times New Roman" w:hAnsi="Times New Roman" w:cs="Times New Roman"/>
+          <w:sz w:val="22"/>
+        </w:rPr>
+      </w:pPr>
+      <w:r>
+        <w:rPr>
+          <w:rFonts w:ascii="Times New Roman" w:hAnsi="Times New Roman" w:cs="Times New Roman"/>
+          <w:sz w:val="22"/>
+        </w:rPr>
+        <w:t>https://www.investopedia.com/university/technical/techanalysis10.asp</w:t>
+      </w:r>
+    </w:p>
+    <w:p>
+      <w:pPr>
+        <w:rPr>
+          <w:rFonts w:ascii="Times New Roman" w:hAnsi="Times New Roman" w:cs="Times New Roman"/>
+          <w:sz w:val="22"/>
+        </w:rPr>
+      </w:pPr>
+      <w:r>
+        <w:rPr>
+          <w:rFonts w:ascii="Times New Roman" w:hAnsi="Times New Roman" w:cs="Times New Roman"/>
+          <w:sz w:val="22"/>
+        </w:rPr>
+        <w:t>[</w:t>
+      </w:r>
+      <w:r>
+        <w:rPr>
+          <w:rFonts w:ascii="Times New Roman" w:hAnsi="Times New Roman" w:cs="Times New Roman"/>
+          <w:sz w:val="22"/>
+        </w:rPr>
+        <w:t>10</w:t>
+      </w:r>
+      <w:r>
+        <w:rPr>
+          <w:rFonts w:ascii="Times New Roman" w:hAnsi="Times New Roman" w:cs="Times New Roman"/>
+          <w:sz w:val="22"/>
+        </w:rPr>
+        <w:t>]:</w:t>
+      </w:r>
+      <w:r>
         <w:t xml:space="preserve"> </w:t>
       </w:r>
       <w:r>
@@ -3586,24 +3927,47 @@
           <w:rFonts w:ascii="Times New Roman" w:hAnsi="Times New Roman" w:cs="Times New Roman"/>
           <w:sz w:val="22"/>
         </w:rPr>
-        <w:t>https://www.investopedia.com/university/technical/techanalysis8.asp</w:t>
-      </w:r>
-    </w:p>
-    <w:p>
-      <w:pPr>
-        <w:rPr>
-          <w:rFonts w:ascii="Times New Roman" w:hAnsi="Times New Roman" w:cs="Times New Roman"/>
-          <w:sz w:val="22"/>
-        </w:rPr>
-      </w:pPr>
-      <w:r>
-        <w:rPr>
-          <w:rFonts w:ascii="Times New Roman" w:hAnsi="Times New Roman" w:cs="Times New Roman"/>
-          <w:sz w:val="22"/>
-        </w:rPr>
-        <w:t>[7]:</w:t>
-      </w:r>
-      <w:r>
+        <w:t>https://www.tradingview.com/wiki/Accumulation_Distribution_(ADL)</w:t>
+      </w:r>
+    </w:p>
+    <w:p>
+      <w:pPr>
+        <w:rPr>
+          <w:rFonts w:ascii="Times New Roman" w:hAnsi="Times New Roman" w:cs="Times New Roman"/>
+          <w:sz w:val="22"/>
+        </w:rPr>
+      </w:pPr>
+      <w:r>
+        <w:rPr>
+          <w:rFonts w:ascii="Times New Roman" w:hAnsi="Times New Roman" w:cs="Times New Roman"/>
+          <w:sz w:val="22"/>
+        </w:rPr>
+        <w:t>[</w:t>
+      </w:r>
+      <w:r>
+        <w:rPr>
+          <w:rFonts w:ascii="Times New Roman" w:hAnsi="Times New Roman" w:cs="Times New Roman"/>
+          <w:sz w:val="22"/>
+        </w:rPr>
+        <w:t>11</w:t>
+      </w:r>
+      <w:r>
+        <w:rPr>
+          <w:rFonts w:ascii="Times New Roman" w:hAnsi="Times New Roman" w:cs="Times New Roman"/>
+          <w:sz w:val="22"/>
+        </w:rPr>
+        <w:t>]:</w:t>
+      </w:r>
+      <w:r>
+        <w:rPr>
+          <w:rFonts w:ascii="inherit" w:hAnsi="inherit"/>
+          <w:b/>
+          <w:bCs/>
+          <w:color w:val="2D3339"/>
+          <w:sz w:val="48"/>
+          <w:szCs w:val="48"/>
+          <w:shd w:val="clear" w:color="auto" w:fill="FFFFFF"/>
+        </w:rPr>
         <w:t xml:space="preserve"> </w:t>
       </w:r>
       <w:r>
@@ -3611,13 +3975,13 @@
           <w:rFonts w:ascii="Times New Roman" w:hAnsi="Times New Roman" w:cs="Times New Roman"/>
           <w:sz w:val="22"/>
         </w:rPr>
-        <w:t>Triangles: A Short Study in Continuation Patterns</w:t>
-      </w:r>
-    </w:p>
-    <w:p>
-      <w:pPr>
-        <w:rPr>
-          <w:rFonts w:ascii="Times New Roman" w:hAnsi="Times New Roman" w:cs="Times New Roman" w:hint="eastAsia"/>
+        <w:t>Calculation</w:t>
+      </w:r>
+    </w:p>
+    <w:p>
+      <w:pPr>
+        <w:rPr>
+          <w:rFonts w:ascii="Times New Roman" w:hAnsi="Times New Roman" w:cs="Times New Roman"/>
           <w:sz w:val="22"/>
         </w:rPr>
       </w:pPr>
@@ -3633,79 +3997,12 @@
           <w:rFonts w:ascii="Times New Roman" w:hAnsi="Times New Roman" w:cs="Times New Roman"/>
           <w:sz w:val="22"/>
         </w:rPr>
-        <w:t>https://www.investopedia.com/articles/technical/03/091003.asp</w:t>
-      </w:r>
-    </w:p>
-    <w:p>
-      <w:pPr>
-        <w:rPr>
-          <w:rFonts w:ascii="Times New Roman" w:hAnsi="Times New Roman" w:cs="Times New Roman"/>
-          <w:sz w:val="22"/>
-        </w:rPr>
-      </w:pPr>
-      <w:r>
-        <w:rPr>
-          <w:rFonts w:ascii="Times New Roman" w:hAnsi="Times New Roman" w:cs="Times New Roman" w:hint="eastAsia"/>
-          <w:sz w:val="22"/>
-        </w:rPr>
-        <w:t>[</w:t>
-      </w:r>
-      <w:r>
-        <w:rPr>
-          <w:rFonts w:ascii="Times New Roman" w:hAnsi="Times New Roman" w:cs="Times New Roman"/>
-          <w:sz w:val="22"/>
-        </w:rPr>
-        <w:t>6</w:t>
-      </w:r>
-      <w:r>
-        <w:rPr>
-          <w:rFonts w:ascii="Times New Roman" w:hAnsi="Times New Roman" w:cs="Times New Roman"/>
-          <w:sz w:val="22"/>
-        </w:rPr>
-        <w:t xml:space="preserve">]: </w:t>
-      </w:r>
-      <w:r>
-        <w:rPr>
-          <w:rFonts w:ascii="Times New Roman" w:hAnsi="Times New Roman" w:cs="Times New Roman"/>
-          <w:sz w:val="22"/>
-        </w:rPr>
-        <w:t>Technical Analysis: Indicators And Oscillators</w:t>
-      </w:r>
-      <w:r>
-        <w:rPr>
-          <w:rFonts w:ascii="Times New Roman" w:hAnsi="Times New Roman" w:cs="Times New Roman"/>
-          <w:sz w:val="22"/>
-        </w:rPr>
-        <w:t>,</w:t>
-      </w:r>
-    </w:p>
-    <w:p>
-      <w:pPr>
-        <w:ind w:firstLineChars="150" w:firstLine="330"/>
-        <w:rPr>
-          <w:rFonts w:ascii="Times New Roman" w:hAnsi="Times New Roman" w:cs="Times New Roman"/>
-          <w:sz w:val="22"/>
-        </w:rPr>
-      </w:pPr>
-      <w:r>
-        <w:rPr>
-          <w:rFonts w:ascii="Times New Roman" w:hAnsi="Times New Roman" w:cs="Times New Roman"/>
-          <w:sz w:val="22"/>
-        </w:rPr>
-        <w:t>https://www.investopedia.com/university/technical/techanalysis10.asp</w:t>
-      </w:r>
-    </w:p>
-    <w:p>
-      <w:pPr>
-        <w:rPr>
-          <w:rFonts w:ascii="Times New Roman" w:hAnsi="Times New Roman" w:cs="Times New Roman"/>
-          <w:sz w:val="22"/>
-        </w:rPr>
-      </w:pPr>
+        <w:t>https://school.stockcharts.com/doku.php?id=technical_indicators:aroon</w:t>
+      </w:r>
     </w:p>
     <w:sectPr>
-      <w:headerReference w:type="default" r:id="rId16"/>
-      <w:footerReference w:type="default" r:id="rId17"/>
+      <w:headerReference w:type="default" r:id="rId17"/>
+      <w:footerReference w:type="default" r:id="rId18"/>
       <w:pgSz w:w="11906" w:h="16838"/>
       <w:pgMar w:top="1440" w:right="1800" w:bottom="1440" w:left="1800" w:header="851" w:footer="992" w:gutter="0"/>
       <w:pgNumType w:start="0"/>
@@ -3746,6 +4043,7 @@
         <w:docPartUnique/>
       </w:docPartObj>
     </w:sdtPr>
+    <w:sdtEndPr/>
     <w:sdtContent>
       <w:p>
         <w:pPr>
@@ -3810,9 +4108,6 @@
         <w:bottom w:val="single" w:sz="6" w:space="0" w:color="auto"/>
       </w:pBdr>
       <w:jc w:val="left"/>
-      <w:rPr>
-        <w:rFonts w:hint="eastAsia"/>
-      </w:rPr>
     </w:pPr>
     <w:r>
       <w:rPr>
@@ -4160,6 +4455,7 @@
     <w:lsdException w:name="HTML Sample" w:semiHidden="1" w:unhideWhenUsed="1"/>
     <w:lsdException w:name="HTML Typewriter" w:semiHidden="1" w:unhideWhenUsed="1"/>
     <w:lsdException w:name="HTML Variable" w:semiHidden="1" w:unhideWhenUsed="1"/>
+    <w:lsdException w:name="Normal Table" w:semiHidden="1" w:unhideWhenUsed="1"/>
     <w:lsdException w:name="annotation subject" w:semiHidden="1" w:unhideWhenUsed="1"/>
     <w:lsdException w:name="No List" w:semiHidden="1" w:unhideWhenUsed="1"/>
     <w:lsdException w:name="Outline List 1" w:semiHidden="1" w:unhideWhenUsed="1"/>
@@ -4206,8 +4502,10 @@
     <w:lsdException w:name="Table Subtle 2" w:semiHidden="1" w:unhideWhenUsed="1"/>
     <w:lsdException w:name="Table Web 1" w:semiHidden="1" w:unhideWhenUsed="1"/>
     <w:lsdException w:name="Table Web 2" w:semiHidden="1" w:unhideWhenUsed="1"/>
+    <w:lsdException w:name="Table Web 3" w:semiHidden="1" w:unhideWhenUsed="1"/>
     <w:lsdException w:name="Balloon Text" w:semiHidden="1" w:unhideWhenUsed="1"/>
     <w:lsdException w:name="Table Grid" w:uiPriority="39"/>
+    <w:lsdException w:name="Table Theme" w:semiHidden="1" w:unhideWhenUsed="1"/>
     <w:lsdException w:name="Placeholder Text" w:semiHidden="1"/>
     <w:lsdException w:name="No Spacing" w:uiPriority="1" w:qFormat="1"/>
     <w:lsdException w:name="Light Shading" w:uiPriority="60"/>
@@ -4880,7 +5178,7 @@
 </file>
 
 <file path=customXml/itemProps1.xml><?xml version="1.0" encoding="utf-8"?>
-<ds:datastoreItem xmlns:ds="http://schemas.openxmlformats.org/officeDocument/2006/customXml" ds:itemID="{6C1A88C6-4114-4F87-A59F-6C70F904D8F8}">
+<ds:datastoreItem xmlns:ds="http://schemas.openxmlformats.org/officeDocument/2006/customXml" ds:itemID="{55055DAB-525C-47BD-8DCB-77F9DBC4447A}">
   <ds:schemaRefs>
     <ds:schemaRef ds:uri="http://schemas.openxmlformats.org/officeDocument/2006/bibliography"/>
   </ds:schemaRefs>

--- a/assignment2/HW2_essay_Junhui_Liao.docx
+++ b/assignment2/HW2_essay_Junhui_Liao.docx
@@ -411,7 +411,7 @@
             <w:pPr>
               <w:jc w:val="center"/>
               <w:rPr>
-                <w:rFonts w:ascii="Times New Roman" w:hAnsi="Times New Roman" w:cs="Times New Roman" w:hint="eastAsia"/>
+                <w:rFonts w:ascii="Times New Roman" w:hAnsi="Times New Roman" w:cs="Times New Roman"/>
                 <w:sz w:val="22"/>
               </w:rPr>
             </w:pPr>
@@ -429,7 +429,7 @@
                 <w:sz w:val="28"/>
                 <w:szCs w:val="28"/>
               </w:rPr>
-              <w:t>Introduction to Web Application</w:t>
+              <w:t>Software Engineering Web Applications</w:t>
             </w:r>
           </w:p>
         </w:tc>
@@ -491,11 +491,11 @@
             <w:proofErr w:type="spellStart"/>
             <w:r>
               <w:rPr>
-                <w:rFonts w:ascii="Times New Roman" w:hAnsi="Times New Roman" w:cs="Times New Roman" w:hint="eastAsia"/>
+                <w:rFonts w:ascii="Times New Roman" w:hAnsi="Times New Roman" w:cs="Times New Roman"/>
                 <w:sz w:val="28"/>
                 <w:szCs w:val="28"/>
               </w:rPr>
-              <w:t>S</w:t>
+              <w:t>Y</w:t>
             </w:r>
             <w:r>
               <w:rPr>
@@ -503,7 +503,7 @@
                 <w:sz w:val="28"/>
                 <w:szCs w:val="28"/>
               </w:rPr>
-              <w:t>hiyu</w:t>
+              <w:t>inglung</w:t>
             </w:r>
             <w:proofErr w:type="spellEnd"/>
             <w:r>
@@ -512,7 +512,15 @@
                 <w:sz w:val="28"/>
                 <w:szCs w:val="28"/>
               </w:rPr>
-              <w:t xml:space="preserve"> Zhou</w:t>
+              <w:t xml:space="preserve"> L</w:t>
+            </w:r>
+            <w:r>
+              <w:rPr>
+                <w:rFonts w:ascii="Times New Roman" w:hAnsi="Times New Roman" w:cs="Times New Roman"/>
+                <w:sz w:val="28"/>
+                <w:szCs w:val="28"/>
+              </w:rPr>
+              <w:t>iang</w:t>
             </w:r>
           </w:p>
         </w:tc>
@@ -583,8 +591,10 @@
                 <w:sz w:val="28"/>
                 <w:szCs w:val="28"/>
               </w:rPr>
-              <w:t>16</w:t>
+              <w:t>20</w:t>
             </w:r>
+            <w:bookmarkStart w:id="0" w:name="_GoBack"/>
+            <w:bookmarkEnd w:id="0"/>
             <w:r>
               <w:rPr>
                 <w:rFonts w:ascii="Times New Roman" w:hAnsi="Times New Roman" w:cs="Times New Roman"/>
@@ -709,7 +719,6 @@
           <w:sz w:val="28"/>
           <w:szCs w:val="28"/>
         </w:rPr>
-        <w:lastRenderedPageBreak/>
         <w:t>1</w:t>
       </w:r>
       <w:r>
@@ -1185,8 +1194,6 @@
           <w:sz w:val="22"/>
         </w:rPr>
       </w:pPr>
-      <w:bookmarkStart w:id="0" w:name="_GoBack"/>
-      <w:bookmarkEnd w:id="0"/>
     </w:p>
     <w:p>
       <w:pPr>
@@ -1279,6 +1286,7 @@
       <w:r>
         <w:rPr>
           <w:rFonts w:ascii="Times New Roman" w:hAnsi="Times New Roman" w:cs="Times New Roman"/>
+          <w:noProof/>
           <w:sz w:val="22"/>
         </w:rPr>
         <w:lastRenderedPageBreak/>
@@ -1888,6 +1896,7 @@
       <w:r>
         <w:rPr>
           <w:rFonts w:ascii="Times New Roman" w:hAnsi="Times New Roman" w:cs="Times New Roman"/>
+          <w:noProof/>
           <w:sz w:val="22"/>
         </w:rPr>
         <w:lastRenderedPageBreak/>
@@ -2541,6 +2550,7 @@
       <w:r>
         <w:rPr>
           <w:rFonts w:ascii="Times New Roman" w:hAnsi="Times New Roman" w:cs="Times New Roman"/>
+          <w:noProof/>
           <w:sz w:val="22"/>
         </w:rPr>
         <w:lastRenderedPageBreak/>
@@ -4738,6 +4748,7 @@
   <w:style w:type="character" w:default="1" w:styleId="a0">
     <w:name w:val="Default Paragraph Font"/>
     <w:uiPriority w:val="1"/>
+    <w:semiHidden/>
     <w:unhideWhenUsed/>
   </w:style>
   <w:style w:type="table" w:default="1" w:styleId="a1">
@@ -5178,7 +5189,7 @@
 </file>
 
 <file path=customXml/itemProps1.xml><?xml version="1.0" encoding="utf-8"?>
-<ds:datastoreItem xmlns:ds="http://schemas.openxmlformats.org/officeDocument/2006/customXml" ds:itemID="{55055DAB-525C-47BD-8DCB-77F9DBC4447A}">
+<ds:datastoreItem xmlns:ds="http://schemas.openxmlformats.org/officeDocument/2006/customXml" ds:itemID="{B7044F6D-F1DA-4A1A-9A20-DDE1C1BEA3B7}">
   <ds:schemaRefs>
     <ds:schemaRef ds:uri="http://schemas.openxmlformats.org/officeDocument/2006/bibliography"/>
   </ds:schemaRefs>
